--- a/C/note.docx
+++ b/C/note.docx
@@ -146,7 +146,7 @@
           <v:shape id="_x0000_i1025" type="#_x0000_t75" style="width:48pt;height:13.2pt" o:ole="">
             <v:imagedata r:id="rId5" o:title=""/>
           </v:shape>
-          <o:OLEObject Type="Embed" ProgID="Equation.DSMT4" ShapeID="_x0000_i1025" DrawAspect="Content" ObjectID="_1822132246" r:id="rId6"/>
+          <o:OLEObject Type="Embed" ProgID="Equation.DSMT4" ShapeID="_x0000_i1025" DrawAspect="Content" ObjectID="_1822217061" r:id="rId6"/>
         </w:object>
       </w:r>
       <w:r>
@@ -181,7 +181,7 @@
           <v:shape id="_x0000_i1026" type="#_x0000_t75" style="width:187.2pt;height:18pt" o:ole="">
             <v:imagedata r:id="rId7" o:title=""/>
           </v:shape>
-          <o:OLEObject Type="Embed" ProgID="Equation.DSMT4" ShapeID="_x0000_i1026" DrawAspect="Content" ObjectID="_1822132247" r:id="rId8"/>
+          <o:OLEObject Type="Embed" ProgID="Equation.DSMT4" ShapeID="_x0000_i1026" DrawAspect="Content" ObjectID="_1822217062" r:id="rId8"/>
         </w:object>
       </w:r>
       <w:r>
@@ -221,7 +221,7 @@
           <v:shape id="_x0000_i1027" type="#_x0000_t75" style="width:42pt;height:16.8pt" o:ole="">
             <v:imagedata r:id="rId9" o:title=""/>
           </v:shape>
-          <o:OLEObject Type="Embed" ProgID="Equation.DSMT4" ShapeID="_x0000_i1027" DrawAspect="Content" ObjectID="_1822132248" r:id="rId10"/>
+          <o:OLEObject Type="Embed" ProgID="Equation.DSMT4" ShapeID="_x0000_i1027" DrawAspect="Content" ObjectID="_1822217063" r:id="rId10"/>
         </w:object>
       </w:r>
     </w:p>

--- a/C/note.docx
+++ b/C/note.docx
@@ -146,7 +146,7 @@
           <v:shape id="_x0000_i1025" type="#_x0000_t75" style="width:48pt;height:13.2pt" o:ole="">
             <v:imagedata r:id="rId5" o:title=""/>
           </v:shape>
-          <o:OLEObject Type="Embed" ProgID="Equation.DSMT4" ShapeID="_x0000_i1025" DrawAspect="Content" ObjectID="_1822217061" r:id="rId6"/>
+          <o:OLEObject Type="Embed" ProgID="Equation.DSMT4" ShapeID="_x0000_i1025" DrawAspect="Content" ObjectID="_1822566676" r:id="rId6"/>
         </w:object>
       </w:r>
       <w:r>
@@ -181,7 +181,7 @@
           <v:shape id="_x0000_i1026" type="#_x0000_t75" style="width:187.2pt;height:18pt" o:ole="">
             <v:imagedata r:id="rId7" o:title=""/>
           </v:shape>
-          <o:OLEObject Type="Embed" ProgID="Equation.DSMT4" ShapeID="_x0000_i1026" DrawAspect="Content" ObjectID="_1822217062" r:id="rId8"/>
+          <o:OLEObject Type="Embed" ProgID="Equation.DSMT4" ShapeID="_x0000_i1026" DrawAspect="Content" ObjectID="_1822566677" r:id="rId8"/>
         </w:object>
       </w:r>
       <w:r>
@@ -221,7 +221,7 @@
           <v:shape id="_x0000_i1027" type="#_x0000_t75" style="width:42pt;height:16.8pt" o:ole="">
             <v:imagedata r:id="rId9" o:title=""/>
           </v:shape>
-          <o:OLEObject Type="Embed" ProgID="Equation.DSMT4" ShapeID="_x0000_i1027" DrawAspect="Content" ObjectID="_1822217063" r:id="rId10"/>
+          <o:OLEObject Type="Embed" ProgID="Equation.DSMT4" ShapeID="_x0000_i1027" DrawAspect="Content" ObjectID="_1822566678" r:id="rId10"/>
         </w:object>
       </w:r>
     </w:p>
@@ -1381,6 +1381,232 @@
         </w:rPr>
         <w:t>- Gán dữ liệu và truy xuất dữ liệu vào các phần tử bên trong mảng.</w:t>
       </w:r>
+    </w:p>
+    <w:p>
+      <w:pPr>
+        <w:spacing w:line="360" w:lineRule="auto"/>
+        <w:jc w:val="both"/>
+        <w:rPr>
+          <w:b/>
+          <w:bCs/>
+          <w:sz w:val="26"/>
+          <w:szCs w:val="26"/>
+        </w:rPr>
+      </w:pPr>
+      <w:r>
+        <w:rPr>
+          <w:b/>
+          <w:bCs/>
+          <w:sz w:val="26"/>
+          <w:szCs w:val="26"/>
+        </w:rPr>
+        <w:t xml:space="preserve">Bài </w:t>
+      </w:r>
+      <w:r>
+        <w:rPr>
+          <w:b/>
+          <w:bCs/>
+          <w:sz w:val="26"/>
+          <w:szCs w:val="26"/>
+        </w:rPr>
+        <w:t>40</w:t>
+      </w:r>
+      <w:r>
+        <w:rPr>
+          <w:b/>
+          <w:bCs/>
+          <w:sz w:val="26"/>
+          <w:szCs w:val="26"/>
+        </w:rPr>
+        <w:t xml:space="preserve">: </w:t>
+      </w:r>
+      <w:r>
+        <w:rPr>
+          <w:b/>
+          <w:bCs/>
+          <w:sz w:val="26"/>
+          <w:szCs w:val="26"/>
+        </w:rPr>
+        <w:t>Sắp xếp tăng dần, giảm dần trong mảng</w:t>
+      </w:r>
+    </w:p>
+    <w:p>
+      <w:pPr>
+        <w:spacing w:line="360" w:lineRule="auto"/>
+        <w:jc w:val="both"/>
+        <w:rPr>
+          <w:b/>
+          <w:bCs/>
+          <w:sz w:val="24"/>
+          <w:szCs w:val="24"/>
+        </w:rPr>
+      </w:pPr>
+      <w:r>
+        <w:rPr>
+          <w:noProof/>
+        </w:rPr>
+        <w:drawing>
+          <wp:anchor distT="0" distB="0" distL="114300" distR="114300" simplePos="0" relativeHeight="251658240" behindDoc="0" locked="0" layoutInCell="1" allowOverlap="1" wp14:anchorId="293F0AEC" wp14:editId="53A6AA56">
+            <wp:simplePos x="0" y="0"/>
+            <wp:positionH relativeFrom="margin">
+              <wp:align>center</wp:align>
+            </wp:positionH>
+            <wp:positionV relativeFrom="paragraph">
+              <wp:posOffset>327025</wp:posOffset>
+            </wp:positionV>
+            <wp:extent cx="3856613" cy="2811780"/>
+            <wp:effectExtent l="0" t="0" r="0" b="7620"/>
+            <wp:wrapNone/>
+            <wp:docPr id="1759261325" name="Picture 3" descr="A screenshot of a game&#10;&#10;AI-generated content may be incorrect."/>
+            <wp:cNvGraphicFramePr>
+              <a:graphicFrameLocks xmlns:a="http://schemas.openxmlformats.org/drawingml/2006/main" noChangeAspect="1"/>
+            </wp:cNvGraphicFramePr>
+            <a:graphic xmlns:a="http://schemas.openxmlformats.org/drawingml/2006/main">
+              <a:graphicData uri="http://schemas.openxmlformats.org/drawingml/2006/picture">
+                <pic:pic xmlns:pic="http://schemas.openxmlformats.org/drawingml/2006/picture">
+                  <pic:nvPicPr>
+                    <pic:cNvPr id="1759261325" name="Picture 3" descr="A screenshot of a game&#10;&#10;AI-generated content may be incorrect."/>
+                    <pic:cNvPicPr>
+                      <a:picLocks noChangeAspect="1" noChangeArrowheads="1"/>
+                    </pic:cNvPicPr>
+                  </pic:nvPicPr>
+                  <pic:blipFill>
+                    <a:blip r:embed="rId11" cstate="print">
+                      <a:extLst>
+                        <a:ext uri="{28A0092B-C50C-407E-A947-70E740481C1C}">
+                          <a14:useLocalDpi xmlns:a14="http://schemas.microsoft.com/office/drawing/2010/main" val="0"/>
+                        </a:ext>
+                      </a:extLst>
+                    </a:blip>
+                    <a:srcRect/>
+                    <a:stretch>
+                      <a:fillRect/>
+                    </a:stretch>
+                  </pic:blipFill>
+                  <pic:spPr bwMode="auto">
+                    <a:xfrm>
+                      <a:off x="0" y="0"/>
+                      <a:ext cx="3856613" cy="2811780"/>
+                    </a:xfrm>
+                    <a:prstGeom prst="rect">
+                      <a:avLst/>
+                    </a:prstGeom>
+                    <a:noFill/>
+                    <a:ln>
+                      <a:noFill/>
+                    </a:ln>
+                  </pic:spPr>
+                </pic:pic>
+              </a:graphicData>
+            </a:graphic>
+            <wp14:sizeRelH relativeFrom="margin">
+              <wp14:pctWidth>0</wp14:pctWidth>
+            </wp14:sizeRelH>
+            <wp14:sizeRelV relativeFrom="margin">
+              <wp14:pctHeight>0</wp14:pctHeight>
+            </wp14:sizeRelV>
+          </wp:anchor>
+        </w:drawing>
+      </w:r>
+      <w:r>
+        <w:rPr>
+          <w:b/>
+          <w:bCs/>
+          <w:sz w:val="24"/>
+          <w:szCs w:val="24"/>
+        </w:rPr>
+        <w:t>Thuật toán sắp xếp bubble sort</w:t>
+      </w:r>
+    </w:p>
+    <w:p>
+      <w:pPr>
+        <w:jc w:val="both"/>
+        <w:rPr>
+          <w:sz w:val="24"/>
+          <w:szCs w:val="20"/>
+        </w:rPr>
+      </w:pPr>
+    </w:p>
+    <w:p>
+      <w:pPr>
+        <w:jc w:val="both"/>
+        <w:rPr>
+          <w:sz w:val="24"/>
+          <w:szCs w:val="20"/>
+        </w:rPr>
+      </w:pPr>
+    </w:p>
+    <w:p>
+      <w:pPr>
+        <w:jc w:val="both"/>
+        <w:rPr>
+          <w:sz w:val="24"/>
+          <w:szCs w:val="20"/>
+        </w:rPr>
+      </w:pPr>
+    </w:p>
+    <w:p>
+      <w:pPr>
+        <w:jc w:val="both"/>
+        <w:rPr>
+          <w:sz w:val="24"/>
+          <w:szCs w:val="20"/>
+        </w:rPr>
+      </w:pPr>
+    </w:p>
+    <w:p>
+      <w:pPr>
+        <w:jc w:val="both"/>
+        <w:rPr>
+          <w:sz w:val="24"/>
+          <w:szCs w:val="20"/>
+        </w:rPr>
+      </w:pPr>
+    </w:p>
+    <w:p>
+      <w:pPr>
+        <w:jc w:val="both"/>
+        <w:rPr>
+          <w:sz w:val="24"/>
+          <w:szCs w:val="20"/>
+        </w:rPr>
+      </w:pPr>
+    </w:p>
+    <w:p>
+      <w:pPr>
+        <w:jc w:val="both"/>
+        <w:rPr>
+          <w:sz w:val="24"/>
+          <w:szCs w:val="20"/>
+        </w:rPr>
+      </w:pPr>
+    </w:p>
+    <w:p>
+      <w:pPr>
+        <w:jc w:val="both"/>
+        <w:rPr>
+          <w:sz w:val="24"/>
+          <w:szCs w:val="20"/>
+        </w:rPr>
+      </w:pPr>
+    </w:p>
+    <w:p>
+      <w:pPr>
+        <w:jc w:val="both"/>
+        <w:rPr>
+          <w:sz w:val="24"/>
+          <w:szCs w:val="20"/>
+        </w:rPr>
+      </w:pPr>
+    </w:p>
+    <w:p>
+      <w:pPr>
+        <w:jc w:val="both"/>
+        <w:rPr>
+          <w:sz w:val="24"/>
+          <w:szCs w:val="20"/>
+        </w:rPr>
+      </w:pPr>
     </w:p>
     <w:p>
       <w:pPr>
@@ -2190,7 +2416,7 @@
   <w:style w:type="paragraph" w:default="1" w:styleId="Normal">
     <w:name w:val="Normal"/>
     <w:qFormat/>
-    <w:rsid w:val="0040204D"/>
+    <w:rsid w:val="00C6611B"/>
   </w:style>
   <w:style w:type="paragraph" w:styleId="Heading1">
     <w:name w:val="heading 1"/>

--- a/C/note.docx
+++ b/C/note.docx
@@ -146,7 +146,7 @@
           <v:shape id="_x0000_i1025" type="#_x0000_t75" style="width:48pt;height:13.2pt" o:ole="">
             <v:imagedata r:id="rId5" o:title=""/>
           </v:shape>
-          <o:OLEObject Type="Embed" ProgID="Equation.DSMT4" ShapeID="_x0000_i1025" DrawAspect="Content" ObjectID="_1822566676" r:id="rId6"/>
+          <o:OLEObject Type="Embed" ProgID="Equation.DSMT4" ShapeID="_x0000_i1025" DrawAspect="Content" ObjectID="_1823083937" r:id="rId6"/>
         </w:object>
       </w:r>
       <w:r>
@@ -181,7 +181,7 @@
           <v:shape id="_x0000_i1026" type="#_x0000_t75" style="width:187.2pt;height:18pt" o:ole="">
             <v:imagedata r:id="rId7" o:title=""/>
           </v:shape>
-          <o:OLEObject Type="Embed" ProgID="Equation.DSMT4" ShapeID="_x0000_i1026" DrawAspect="Content" ObjectID="_1822566677" r:id="rId8"/>
+          <o:OLEObject Type="Embed" ProgID="Equation.DSMT4" ShapeID="_x0000_i1026" DrawAspect="Content" ObjectID="_1823083938" r:id="rId8"/>
         </w:object>
       </w:r>
       <w:r>
@@ -221,7 +221,7 @@
           <v:shape id="_x0000_i1027" type="#_x0000_t75" style="width:42pt;height:16.8pt" o:ole="">
             <v:imagedata r:id="rId9" o:title=""/>
           </v:shape>
-          <o:OLEObject Type="Embed" ProgID="Equation.DSMT4" ShapeID="_x0000_i1027" DrawAspect="Content" ObjectID="_1822566678" r:id="rId10"/>
+          <o:OLEObject Type="Embed" ProgID="Equation.DSMT4" ShapeID="_x0000_i1027" DrawAspect="Content" ObjectID="_1823083939" r:id="rId10"/>
         </w:object>
       </w:r>
     </w:p>
@@ -1617,6 +1617,2359 @@
         </w:rPr>
       </w:pPr>
     </w:p>
+    <w:p>
+      <w:pPr>
+        <w:jc w:val="both"/>
+        <w:rPr>
+          <w:sz w:val="24"/>
+          <w:szCs w:val="20"/>
+        </w:rPr>
+      </w:pPr>
+    </w:p>
+    <w:p>
+      <w:pPr>
+        <w:jc w:val="both"/>
+        <w:rPr>
+          <w:sz w:val="24"/>
+          <w:szCs w:val="20"/>
+        </w:rPr>
+      </w:pPr>
+    </w:p>
+    <w:p>
+      <w:pPr>
+        <w:spacing w:line="360" w:lineRule="auto"/>
+        <w:jc w:val="both"/>
+        <w:rPr>
+          <w:b/>
+          <w:bCs/>
+          <w:sz w:val="26"/>
+          <w:szCs w:val="26"/>
+        </w:rPr>
+      </w:pPr>
+      <w:r>
+        <w:rPr>
+          <w:b/>
+          <w:bCs/>
+          <w:sz w:val="26"/>
+          <w:szCs w:val="26"/>
+        </w:rPr>
+        <w:lastRenderedPageBreak/>
+        <w:t xml:space="preserve">Bài </w:t>
+      </w:r>
+      <w:r>
+        <w:rPr>
+          <w:b/>
+          <w:bCs/>
+          <w:sz w:val="26"/>
+          <w:szCs w:val="26"/>
+        </w:rPr>
+        <w:t>43</w:t>
+      </w:r>
+      <w:r>
+        <w:rPr>
+          <w:b/>
+          <w:bCs/>
+          <w:sz w:val="26"/>
+          <w:szCs w:val="26"/>
+        </w:rPr>
+        <w:t xml:space="preserve">: </w:t>
+      </w:r>
+      <w:r>
+        <w:rPr>
+          <w:b/>
+          <w:bCs/>
+          <w:sz w:val="26"/>
+          <w:szCs w:val="26"/>
+        </w:rPr>
+        <w:t>Tìm phần tử lớn thứ hai, nhỏ thứ hai trong mảng</w:t>
+      </w:r>
+    </w:p>
+    <w:p>
+      <w:pPr>
+        <w:spacing w:line="360" w:lineRule="auto"/>
+        <w:jc w:val="both"/>
+        <w:rPr>
+          <w:rFonts w:eastAsia="Times New Roman" w:cs="Times New Roman"/>
+          <w:kern w:val="0"/>
+          <w:sz w:val="24"/>
+          <w:szCs w:val="24"/>
+          <w14:ligatures w14:val="none"/>
+        </w:rPr>
+      </w:pPr>
+      <w:r>
+        <w:rPr>
+          <w:rFonts w:eastAsia="Times New Roman" w:cs="Times New Roman"/>
+          <w:kern w:val="0"/>
+          <w:sz w:val="24"/>
+          <w:szCs w:val="24"/>
+          <w14:ligatures w14:val="none"/>
+        </w:rPr>
+        <w:t xml:space="preserve">Ý tưởng </w:t>
+      </w:r>
+    </w:p>
+    <w:p>
+      <w:pPr>
+        <w:spacing w:line="360" w:lineRule="auto"/>
+        <w:jc w:val="both"/>
+        <w:rPr>
+          <w:rFonts w:eastAsia="Times New Roman" w:cs="Times New Roman"/>
+          <w:kern w:val="0"/>
+          <w:sz w:val="24"/>
+          <w:szCs w:val="24"/>
+          <w14:ligatures w14:val="none"/>
+        </w:rPr>
+      </w:pPr>
+      <w:r>
+        <w:rPr>
+          <w:rFonts w:eastAsia="Times New Roman" w:cs="Times New Roman"/>
+          <w:kern w:val="0"/>
+          <w:sz w:val="24"/>
+          <w:szCs w:val="24"/>
+          <w14:ligatures w14:val="none"/>
+        </w:rPr>
+        <w:t>1, Duyệt 1 lần để tìm max1 và min1</w:t>
+      </w:r>
+    </w:p>
+    <w:p>
+      <w:pPr>
+        <w:spacing w:line="360" w:lineRule="auto"/>
+        <w:jc w:val="both"/>
+        <w:rPr>
+          <w:rFonts w:eastAsia="Times New Roman" w:cs="Times New Roman"/>
+          <w:kern w:val="0"/>
+          <w:sz w:val="24"/>
+          <w:szCs w:val="24"/>
+          <w14:ligatures w14:val="none"/>
+        </w:rPr>
+      </w:pPr>
+      <w:r>
+        <w:rPr>
+          <w:rFonts w:eastAsia="Times New Roman" w:cs="Times New Roman"/>
+          <w:kern w:val="0"/>
+          <w:sz w:val="24"/>
+          <w:szCs w:val="24"/>
+          <w14:ligatures w14:val="none"/>
+        </w:rPr>
+        <w:t>2, Duyệt lại để tìm max2 và min2. Tức muốn tìm được min2 và max2 phải tìm được max1 và min 1.</w:t>
+      </w:r>
+    </w:p>
+    <w:p>
+      <w:pPr>
+        <w:spacing w:line="360" w:lineRule="auto"/>
+        <w:jc w:val="both"/>
+        <w:rPr>
+          <w:rFonts w:eastAsia="Times New Roman" w:cs="Times New Roman"/>
+          <w:b/>
+          <w:bCs/>
+          <w:kern w:val="0"/>
+          <w:sz w:val="26"/>
+          <w:szCs w:val="26"/>
+          <w14:ligatures w14:val="none"/>
+        </w:rPr>
+      </w:pPr>
+      <w:r>
+        <w:rPr>
+          <w:rFonts w:eastAsia="Times New Roman" w:cs="Times New Roman"/>
+          <w:b/>
+          <w:bCs/>
+          <w:kern w:val="0"/>
+          <w:sz w:val="26"/>
+          <w:szCs w:val="26"/>
+          <w14:ligatures w14:val="none"/>
+        </w:rPr>
+        <w:t>Bài 44:</w:t>
+      </w:r>
+      <w:r>
+        <w:rPr>
+          <w:rFonts w:eastAsia="Times New Roman" w:cs="Times New Roman"/>
+          <w:b/>
+          <w:bCs/>
+          <w:kern w:val="0"/>
+          <w:sz w:val="26"/>
+          <w:szCs w:val="26"/>
+          <w14:ligatures w14:val="none"/>
+        </w:rPr>
+        <w:t xml:space="preserve"> Xoá phần tử theo vị trí, theo điều kiện trong mảng</w:t>
+      </w:r>
+    </w:p>
+    <w:p>
+      <w:pPr>
+        <w:jc w:val="both"/>
+        <w:rPr>
+          <w:sz w:val="24"/>
+          <w:szCs w:val="20"/>
+        </w:rPr>
+      </w:pPr>
+      <w:r>
+        <w:rPr>
+          <w:sz w:val="24"/>
+          <w:szCs w:val="20"/>
+        </w:rPr>
+        <w:t>Giả sử x[n] = [10, 20, 30, 40, 50]</w:t>
+      </w:r>
+    </w:p>
+    <w:p>
+      <w:pPr>
+        <w:jc w:val="both"/>
+        <w:rPr>
+          <w:sz w:val="24"/>
+          <w:szCs w:val="20"/>
+        </w:rPr>
+      </w:pPr>
+      <w:r>
+        <w:rPr>
+          <w:sz w:val="24"/>
+          <w:szCs w:val="20"/>
+        </w:rPr>
+        <w:t>Muốn xoá phần tử ở vị trí 2 (x[2] = 30)</w:t>
+      </w:r>
+    </w:p>
+    <w:p>
+      <w:pPr>
+        <w:jc w:val="both"/>
+        <w:rPr>
+          <w:sz w:val="24"/>
+          <w:szCs w:val="20"/>
+        </w:rPr>
+      </w:pPr>
+      <w:r>
+        <w:rPr>
+          <w:sz w:val="24"/>
+          <w:szCs w:val="20"/>
+        </w:rPr>
+        <w:sym w:font="Wingdings" w:char="F0E0"/>
+      </w:r>
+      <w:r>
+        <w:rPr>
+          <w:sz w:val="24"/>
+          <w:szCs w:val="20"/>
+        </w:rPr>
+        <w:t xml:space="preserve"> vòng for bắt đầu từ vị trí 2 chạy đến n-2 </w:t>
+      </w:r>
+      <w:r>
+        <w:rPr>
+          <w:sz w:val="24"/>
+          <w:szCs w:val="20"/>
+        </w:rPr>
+        <w:sym w:font="Wingdings" w:char="F0E0"/>
+      </w:r>
+      <w:r>
+        <w:rPr>
+          <w:sz w:val="24"/>
+          <w:szCs w:val="20"/>
+        </w:rPr>
+        <w:t xml:space="preserve"> mỗi lần lặp x[i] = x[i+1]</w:t>
+      </w:r>
+    </w:p>
+    <w:tbl>
+      <w:tblPr>
+        <w:tblStyle w:val="TableGrid"/>
+        <w:tblW w:w="0" w:type="auto"/>
+        <w:tblLook w:val="04A0" w:firstRow="1" w:lastRow="0" w:firstColumn="1" w:lastColumn="0" w:noHBand="0" w:noVBand="1"/>
+      </w:tblPr>
+      <w:tblGrid>
+        <w:gridCol w:w="3131"/>
+        <w:gridCol w:w="3132"/>
+        <w:gridCol w:w="3132"/>
+      </w:tblGrid>
+      <w:tr>
+        <w:tc>
+          <w:tcPr>
+            <w:tcW w:w="3131" w:type="dxa"/>
+            <w:vAlign w:val="center"/>
+          </w:tcPr>
+          <w:p>
+            <w:pPr>
+              <w:jc w:val="center"/>
+              <w:rPr>
+                <w:sz w:val="24"/>
+                <w:szCs w:val="20"/>
+              </w:rPr>
+            </w:pPr>
+            <w:r>
+              <w:rPr>
+                <w:sz w:val="24"/>
+                <w:szCs w:val="20"/>
+              </w:rPr>
+              <w:t>i</w:t>
+            </w:r>
+          </w:p>
+        </w:tc>
+        <w:tc>
+          <w:tcPr>
+            <w:tcW w:w="3132" w:type="dxa"/>
+            <w:vAlign w:val="center"/>
+          </w:tcPr>
+          <w:p>
+            <w:pPr>
+              <w:jc w:val="center"/>
+              <w:rPr>
+                <w:sz w:val="24"/>
+                <w:szCs w:val="20"/>
+              </w:rPr>
+            </w:pPr>
+            <w:r>
+              <w:rPr>
+                <w:sz w:val="24"/>
+                <w:szCs w:val="20"/>
+              </w:rPr>
+              <w:t>câu lệnh</w:t>
+            </w:r>
+          </w:p>
+        </w:tc>
+        <w:tc>
+          <w:tcPr>
+            <w:tcW w:w="3132" w:type="dxa"/>
+            <w:vAlign w:val="center"/>
+          </w:tcPr>
+          <w:p>
+            <w:pPr>
+              <w:jc w:val="center"/>
+              <w:rPr>
+                <w:sz w:val="24"/>
+                <w:szCs w:val="20"/>
+              </w:rPr>
+            </w:pPr>
+            <w:r>
+              <w:rPr>
+                <w:sz w:val="24"/>
+                <w:szCs w:val="20"/>
+              </w:rPr>
+              <w:t>kết quả</w:t>
+            </w:r>
+          </w:p>
+        </w:tc>
+      </w:tr>
+      <w:tr>
+        <w:tc>
+          <w:tcPr>
+            <w:tcW w:w="3131" w:type="dxa"/>
+            <w:vAlign w:val="center"/>
+          </w:tcPr>
+          <w:p>
+            <w:pPr>
+              <w:jc w:val="center"/>
+              <w:rPr>
+                <w:sz w:val="24"/>
+                <w:szCs w:val="20"/>
+              </w:rPr>
+            </w:pPr>
+            <w:r>
+              <w:rPr>
+                <w:sz w:val="24"/>
+                <w:szCs w:val="20"/>
+              </w:rPr>
+              <w:t>2</w:t>
+            </w:r>
+          </w:p>
+        </w:tc>
+        <w:tc>
+          <w:tcPr>
+            <w:tcW w:w="3132" w:type="dxa"/>
+            <w:vAlign w:val="center"/>
+          </w:tcPr>
+          <w:p>
+            <w:pPr>
+              <w:jc w:val="center"/>
+              <w:rPr>
+                <w:sz w:val="24"/>
+                <w:szCs w:val="20"/>
+              </w:rPr>
+            </w:pPr>
+            <w:r>
+              <w:rPr>
+                <w:sz w:val="24"/>
+                <w:szCs w:val="20"/>
+              </w:rPr>
+              <w:t>x[2] = x[3]</w:t>
+            </w:r>
+          </w:p>
+        </w:tc>
+        <w:tc>
+          <w:tcPr>
+            <w:tcW w:w="3132" w:type="dxa"/>
+            <w:vAlign w:val="center"/>
+          </w:tcPr>
+          <w:p>
+            <w:pPr>
+              <w:jc w:val="center"/>
+              <w:rPr>
+                <w:sz w:val="24"/>
+                <w:szCs w:val="20"/>
+              </w:rPr>
+            </w:pPr>
+            <w:r>
+              <w:rPr>
+                <w:sz w:val="24"/>
+                <w:szCs w:val="20"/>
+              </w:rPr>
+              <w:t>[10, 20, 40, 40, 50]</w:t>
+            </w:r>
+          </w:p>
+        </w:tc>
+      </w:tr>
+      <w:tr>
+        <w:tc>
+          <w:tcPr>
+            <w:tcW w:w="3131" w:type="dxa"/>
+            <w:vAlign w:val="center"/>
+          </w:tcPr>
+          <w:p>
+            <w:pPr>
+              <w:jc w:val="center"/>
+              <w:rPr>
+                <w:sz w:val="24"/>
+                <w:szCs w:val="20"/>
+              </w:rPr>
+            </w:pPr>
+            <w:r>
+              <w:rPr>
+                <w:sz w:val="24"/>
+                <w:szCs w:val="20"/>
+              </w:rPr>
+              <w:t>3</w:t>
+            </w:r>
+          </w:p>
+        </w:tc>
+        <w:tc>
+          <w:tcPr>
+            <w:tcW w:w="3132" w:type="dxa"/>
+            <w:vAlign w:val="center"/>
+          </w:tcPr>
+          <w:p>
+            <w:pPr>
+              <w:jc w:val="center"/>
+              <w:rPr>
+                <w:sz w:val="24"/>
+                <w:szCs w:val="20"/>
+              </w:rPr>
+            </w:pPr>
+            <w:r>
+              <w:rPr>
+                <w:sz w:val="24"/>
+                <w:szCs w:val="20"/>
+              </w:rPr>
+              <w:t>x[3] = x[4]</w:t>
+            </w:r>
+          </w:p>
+        </w:tc>
+        <w:tc>
+          <w:tcPr>
+            <w:tcW w:w="3132" w:type="dxa"/>
+            <w:vAlign w:val="center"/>
+          </w:tcPr>
+          <w:p>
+            <w:pPr>
+              <w:jc w:val="center"/>
+              <w:rPr>
+                <w:sz w:val="24"/>
+                <w:szCs w:val="20"/>
+              </w:rPr>
+            </w:pPr>
+            <w:r>
+              <w:rPr>
+                <w:sz w:val="24"/>
+                <w:szCs w:val="20"/>
+              </w:rPr>
+              <w:t>[10, 20, 40, 50, 50]</w:t>
+            </w:r>
+          </w:p>
+        </w:tc>
+      </w:tr>
+    </w:tbl>
+    <w:p>
+      <w:pPr>
+        <w:jc w:val="both"/>
+        <w:rPr>
+          <w:sz w:val="24"/>
+          <w:szCs w:val="20"/>
+        </w:rPr>
+      </w:pPr>
+      <w:r>
+        <w:rPr>
+          <w:sz w:val="24"/>
+          <w:szCs w:val="20"/>
+        </w:rPr>
+        <w:sym w:font="Wingdings" w:char="F0E0"/>
+      </w:r>
+      <w:r>
+        <w:rPr>
+          <w:sz w:val="24"/>
+          <w:szCs w:val="20"/>
+        </w:rPr>
+        <w:t xml:space="preserve"> sau khi dịch xong phần tử cuối bị trùng </w:t>
+      </w:r>
+      <w:r>
+        <w:rPr>
+          <w:sz w:val="24"/>
+          <w:szCs w:val="20"/>
+        </w:rPr>
+        <w:sym w:font="Wingdings" w:char="F0E0"/>
+      </w:r>
+      <w:r>
+        <w:rPr>
+          <w:sz w:val="24"/>
+          <w:szCs w:val="20"/>
+        </w:rPr>
+        <w:t xml:space="preserve"> giảm n.</w:t>
+      </w:r>
+    </w:p>
+    <w:p>
+      <w:pPr>
+        <w:pBdr>
+          <w:bottom w:val="single" w:sz="6" w:space="1" w:color="auto"/>
+        </w:pBdr>
+        <w:jc w:val="both"/>
+        <w:rPr>
+          <w:sz w:val="24"/>
+          <w:szCs w:val="20"/>
+        </w:rPr>
+      </w:pPr>
+      <w:r>
+        <w:rPr>
+          <w:sz w:val="24"/>
+          <w:szCs w:val="20"/>
+        </w:rPr>
+        <w:t>Kết quả: x[n] = [10, 20, 40, 50]</w:t>
+      </w:r>
+    </w:p>
+    <w:p>
+      <w:pPr>
+        <w:jc w:val="both"/>
+        <w:rPr>
+          <w:sz w:val="24"/>
+          <w:szCs w:val="20"/>
+        </w:rPr>
+      </w:pPr>
+      <w:r>
+        <w:rPr>
+          <w:sz w:val="24"/>
+          <w:szCs w:val="20"/>
+        </w:rPr>
+        <w:t>void xoaMangTheoGiaTri(int x[], int &amp;n){</w:t>
+      </w:r>
+    </w:p>
+    <w:p>
+      <w:pPr>
+        <w:jc w:val="both"/>
+        <w:rPr>
+          <w:sz w:val="24"/>
+          <w:szCs w:val="20"/>
+        </w:rPr>
+      </w:pPr>
+      <w:r>
+        <w:rPr>
+          <w:sz w:val="24"/>
+          <w:szCs w:val="20"/>
+        </w:rPr>
+        <w:tab/>
+        <w:t>int gt;</w:t>
+      </w:r>
+    </w:p>
+    <w:p>
+      <w:pPr>
+        <w:jc w:val="both"/>
+        <w:rPr>
+          <w:sz w:val="24"/>
+          <w:szCs w:val="20"/>
+        </w:rPr>
+      </w:pPr>
+      <w:r>
+        <w:rPr>
+          <w:sz w:val="24"/>
+          <w:szCs w:val="20"/>
+        </w:rPr>
+        <w:tab/>
+        <w:t>printf("\nnhap gia tri can xoa: ");</w:t>
+      </w:r>
+    </w:p>
+    <w:p>
+      <w:pPr>
+        <w:jc w:val="both"/>
+        <w:rPr>
+          <w:sz w:val="24"/>
+          <w:szCs w:val="20"/>
+        </w:rPr>
+      </w:pPr>
+      <w:r>
+        <w:rPr>
+          <w:sz w:val="24"/>
+          <w:szCs w:val="20"/>
+        </w:rPr>
+        <w:tab/>
+        <w:t>scanf("%d", &amp;gt);</w:t>
+      </w:r>
+    </w:p>
+    <w:p>
+      <w:pPr>
+        <w:jc w:val="both"/>
+        <w:rPr>
+          <w:sz w:val="24"/>
+          <w:szCs w:val="20"/>
+        </w:rPr>
+      </w:pPr>
+      <w:r>
+        <w:rPr>
+          <w:sz w:val="24"/>
+          <w:szCs w:val="20"/>
+        </w:rPr>
+        <w:tab/>
+        <w:t>for(int i=0; i&lt;n; i++){</w:t>
+      </w:r>
+    </w:p>
+    <w:p>
+      <w:pPr>
+        <w:jc w:val="both"/>
+        <w:rPr>
+          <w:sz w:val="24"/>
+          <w:szCs w:val="20"/>
+        </w:rPr>
+      </w:pPr>
+      <w:r>
+        <w:rPr>
+          <w:sz w:val="24"/>
+          <w:szCs w:val="20"/>
+        </w:rPr>
+        <w:tab/>
+      </w:r>
+      <w:r>
+        <w:rPr>
+          <w:sz w:val="24"/>
+          <w:szCs w:val="20"/>
+        </w:rPr>
+        <w:tab/>
+        <w:t>if(x[i]==gt){</w:t>
+      </w:r>
+    </w:p>
+    <w:p>
+      <w:pPr>
+        <w:jc w:val="both"/>
+        <w:rPr>
+          <w:sz w:val="24"/>
+          <w:szCs w:val="20"/>
+        </w:rPr>
+      </w:pPr>
+      <w:r>
+        <w:rPr>
+          <w:sz w:val="24"/>
+          <w:szCs w:val="20"/>
+        </w:rPr>
+        <w:tab/>
+      </w:r>
+      <w:r>
+        <w:rPr>
+          <w:sz w:val="24"/>
+          <w:szCs w:val="20"/>
+        </w:rPr>
+        <w:tab/>
+      </w:r>
+      <w:r>
+        <w:rPr>
+          <w:sz w:val="24"/>
+          <w:szCs w:val="20"/>
+        </w:rPr>
+        <w:tab/>
+        <w:t>xoaMangTaiViTri(x, n, i);</w:t>
+      </w:r>
+    </w:p>
+    <w:p>
+      <w:pPr>
+        <w:jc w:val="both"/>
+        <w:rPr>
+          <w:sz w:val="24"/>
+          <w:szCs w:val="20"/>
+        </w:rPr>
+      </w:pPr>
+      <w:r>
+        <w:rPr>
+          <w:sz w:val="24"/>
+          <w:szCs w:val="20"/>
+        </w:rPr>
+        <w:tab/>
+      </w:r>
+      <w:r>
+        <w:rPr>
+          <w:sz w:val="24"/>
+          <w:szCs w:val="20"/>
+        </w:rPr>
+        <w:tab/>
+      </w:r>
+      <w:r>
+        <w:rPr>
+          <w:sz w:val="24"/>
+          <w:szCs w:val="20"/>
+        </w:rPr>
+        <w:tab/>
+        <w:t>i--;</w:t>
+      </w:r>
+    </w:p>
+    <w:p>
+      <w:pPr>
+        <w:jc w:val="both"/>
+        <w:rPr>
+          <w:sz w:val="24"/>
+          <w:szCs w:val="20"/>
+        </w:rPr>
+      </w:pPr>
+      <w:r>
+        <w:rPr>
+          <w:sz w:val="24"/>
+          <w:szCs w:val="20"/>
+        </w:rPr>
+        <w:tab/>
+      </w:r>
+      <w:r>
+        <w:rPr>
+          <w:sz w:val="24"/>
+          <w:szCs w:val="20"/>
+        </w:rPr>
+        <w:tab/>
+        <w:t>}</w:t>
+      </w:r>
+    </w:p>
+    <w:p>
+      <w:pPr>
+        <w:jc w:val="both"/>
+        <w:rPr>
+          <w:sz w:val="24"/>
+          <w:szCs w:val="20"/>
+        </w:rPr>
+      </w:pPr>
+      <w:r>
+        <w:rPr>
+          <w:sz w:val="24"/>
+          <w:szCs w:val="20"/>
+        </w:rPr>
+        <w:tab/>
+        <w:t>}</w:t>
+      </w:r>
+    </w:p>
+    <w:p>
+      <w:pPr>
+        <w:jc w:val="both"/>
+        <w:rPr>
+          <w:sz w:val="24"/>
+          <w:szCs w:val="20"/>
+        </w:rPr>
+      </w:pPr>
+      <w:r>
+        <w:rPr>
+          <w:sz w:val="24"/>
+          <w:szCs w:val="20"/>
+        </w:rPr>
+        <w:t>}</w:t>
+      </w:r>
+    </w:p>
+    <w:p>
+      <w:pPr>
+        <w:jc w:val="both"/>
+        <w:rPr>
+          <w:color w:val="EE0000"/>
+          <w:sz w:val="24"/>
+          <w:szCs w:val="20"/>
+        </w:rPr>
+      </w:pPr>
+      <w:r>
+        <w:rPr>
+          <w:color w:val="EE0000"/>
+          <w:sz w:val="24"/>
+          <w:szCs w:val="20"/>
+        </w:rPr>
+        <w:t xml:space="preserve">Giải thích </w:t>
+      </w:r>
+      <w:r>
+        <w:rPr>
+          <w:color w:val="EE0000"/>
+          <w:sz w:val="24"/>
+          <w:szCs w:val="20"/>
+        </w:rPr>
+        <w:t>i--</w:t>
+      </w:r>
+    </w:p>
+    <w:tbl>
+      <w:tblPr>
+        <w:tblStyle w:val="TableGrid"/>
+        <w:tblW w:w="0" w:type="auto"/>
+        <w:tblLook w:val="04A0" w:firstRow="1" w:lastRow="0" w:firstColumn="1" w:lastColumn="0" w:noHBand="0" w:noVBand="1"/>
+      </w:tblPr>
+      <w:tblGrid>
+        <w:gridCol w:w="1879"/>
+        <w:gridCol w:w="1879"/>
+        <w:gridCol w:w="1879"/>
+        <w:gridCol w:w="1879"/>
+        <w:gridCol w:w="1879"/>
+      </w:tblGrid>
+      <w:tr>
+        <w:tc>
+          <w:tcPr>
+            <w:tcW w:w="1879" w:type="dxa"/>
+            <w:vAlign w:val="center"/>
+          </w:tcPr>
+          <w:p>
+            <w:pPr>
+              <w:jc w:val="center"/>
+              <w:rPr>
+                <w:sz w:val="24"/>
+                <w:szCs w:val="20"/>
+              </w:rPr>
+            </w:pPr>
+            <w:r>
+              <w:rPr>
+                <w:sz w:val="24"/>
+                <w:szCs w:val="20"/>
+              </w:rPr>
+              <w:t>Chỉ số</w:t>
+            </w:r>
+          </w:p>
+        </w:tc>
+        <w:tc>
+          <w:tcPr>
+            <w:tcW w:w="1879" w:type="dxa"/>
+            <w:vAlign w:val="center"/>
+          </w:tcPr>
+          <w:p>
+            <w:pPr>
+              <w:jc w:val="center"/>
+              <w:rPr>
+                <w:sz w:val="24"/>
+                <w:szCs w:val="20"/>
+              </w:rPr>
+            </w:pPr>
+            <w:r>
+              <w:rPr>
+                <w:sz w:val="24"/>
+                <w:szCs w:val="20"/>
+              </w:rPr>
+              <w:t>0</w:t>
+            </w:r>
+          </w:p>
+        </w:tc>
+        <w:tc>
+          <w:tcPr>
+            <w:tcW w:w="1879" w:type="dxa"/>
+            <w:vAlign w:val="center"/>
+          </w:tcPr>
+          <w:p>
+            <w:pPr>
+              <w:jc w:val="center"/>
+              <w:rPr>
+                <w:sz w:val="24"/>
+                <w:szCs w:val="20"/>
+              </w:rPr>
+            </w:pPr>
+            <w:r>
+              <w:rPr>
+                <w:sz w:val="24"/>
+                <w:szCs w:val="20"/>
+              </w:rPr>
+              <w:t>1</w:t>
+            </w:r>
+          </w:p>
+        </w:tc>
+        <w:tc>
+          <w:tcPr>
+            <w:tcW w:w="1879" w:type="dxa"/>
+            <w:vAlign w:val="center"/>
+          </w:tcPr>
+          <w:p>
+            <w:pPr>
+              <w:jc w:val="center"/>
+              <w:rPr>
+                <w:sz w:val="24"/>
+                <w:szCs w:val="20"/>
+              </w:rPr>
+            </w:pPr>
+            <w:r>
+              <w:rPr>
+                <w:sz w:val="24"/>
+                <w:szCs w:val="20"/>
+              </w:rPr>
+              <w:t>2</w:t>
+            </w:r>
+          </w:p>
+        </w:tc>
+        <w:tc>
+          <w:tcPr>
+            <w:tcW w:w="1879" w:type="dxa"/>
+            <w:vAlign w:val="center"/>
+          </w:tcPr>
+          <w:p>
+            <w:pPr>
+              <w:jc w:val="center"/>
+              <w:rPr>
+                <w:sz w:val="24"/>
+                <w:szCs w:val="20"/>
+              </w:rPr>
+            </w:pPr>
+            <w:r>
+              <w:rPr>
+                <w:sz w:val="24"/>
+                <w:szCs w:val="20"/>
+              </w:rPr>
+              <w:t>3</w:t>
+            </w:r>
+          </w:p>
+        </w:tc>
+      </w:tr>
+      <w:tr>
+        <w:tc>
+          <w:tcPr>
+            <w:tcW w:w="1879" w:type="dxa"/>
+            <w:vAlign w:val="center"/>
+          </w:tcPr>
+          <w:p>
+            <w:pPr>
+              <w:jc w:val="center"/>
+              <w:rPr>
+                <w:sz w:val="24"/>
+                <w:szCs w:val="20"/>
+              </w:rPr>
+            </w:pPr>
+            <w:r>
+              <w:rPr>
+                <w:sz w:val="24"/>
+                <w:szCs w:val="20"/>
+              </w:rPr>
+              <w:t>Giá trị</w:t>
+            </w:r>
+          </w:p>
+        </w:tc>
+        <w:tc>
+          <w:tcPr>
+            <w:tcW w:w="1879" w:type="dxa"/>
+            <w:vAlign w:val="center"/>
+          </w:tcPr>
+          <w:p>
+            <w:pPr>
+              <w:jc w:val="center"/>
+              <w:rPr>
+                <w:sz w:val="24"/>
+                <w:szCs w:val="20"/>
+              </w:rPr>
+            </w:pPr>
+            <w:r>
+              <w:rPr>
+                <w:sz w:val="24"/>
+                <w:szCs w:val="20"/>
+              </w:rPr>
+              <w:t>1</w:t>
+            </w:r>
+          </w:p>
+        </w:tc>
+        <w:tc>
+          <w:tcPr>
+            <w:tcW w:w="1879" w:type="dxa"/>
+            <w:vAlign w:val="center"/>
+          </w:tcPr>
+          <w:p>
+            <w:pPr>
+              <w:jc w:val="center"/>
+              <w:rPr>
+                <w:sz w:val="24"/>
+                <w:szCs w:val="20"/>
+              </w:rPr>
+            </w:pPr>
+            <w:r>
+              <w:rPr>
+                <w:sz w:val="24"/>
+                <w:szCs w:val="20"/>
+              </w:rPr>
+              <w:t>5</w:t>
+            </w:r>
+          </w:p>
+        </w:tc>
+        <w:tc>
+          <w:tcPr>
+            <w:tcW w:w="1879" w:type="dxa"/>
+            <w:vAlign w:val="center"/>
+          </w:tcPr>
+          <w:p>
+            <w:pPr>
+              <w:jc w:val="center"/>
+              <w:rPr>
+                <w:sz w:val="24"/>
+                <w:szCs w:val="20"/>
+              </w:rPr>
+            </w:pPr>
+            <w:r>
+              <w:rPr>
+                <w:sz w:val="24"/>
+                <w:szCs w:val="20"/>
+              </w:rPr>
+              <w:t>5</w:t>
+            </w:r>
+          </w:p>
+        </w:tc>
+        <w:tc>
+          <w:tcPr>
+            <w:tcW w:w="1879" w:type="dxa"/>
+            <w:vAlign w:val="center"/>
+          </w:tcPr>
+          <w:p>
+            <w:pPr>
+              <w:jc w:val="center"/>
+              <w:rPr>
+                <w:sz w:val="24"/>
+                <w:szCs w:val="20"/>
+              </w:rPr>
+            </w:pPr>
+            <w:r>
+              <w:rPr>
+                <w:sz w:val="24"/>
+                <w:szCs w:val="20"/>
+              </w:rPr>
+              <w:t>7</w:t>
+            </w:r>
+          </w:p>
+        </w:tc>
+      </w:tr>
+    </w:tbl>
+    <w:p>
+      <w:pPr>
+        <w:jc w:val="both"/>
+        <w:rPr>
+          <w:sz w:val="24"/>
+          <w:szCs w:val="20"/>
+        </w:rPr>
+      </w:pPr>
+    </w:p>
+    <w:p>
+      <w:pPr>
+        <w:jc w:val="both"/>
+        <w:rPr>
+          <w:sz w:val="24"/>
+          <w:szCs w:val="20"/>
+        </w:rPr>
+      </w:pPr>
+      <w:r>
+        <w:rPr>
+          <w:sz w:val="24"/>
+          <w:szCs w:val="20"/>
+        </w:rPr>
+        <w:t>Giả sử nhập gt = 5</w:t>
+      </w:r>
+    </w:p>
+    <w:p>
+      <w:pPr>
+        <w:jc w:val="both"/>
+        <w:rPr>
+          <w:sz w:val="24"/>
+          <w:szCs w:val="20"/>
+        </w:rPr>
+      </w:pPr>
+      <w:r>
+        <w:rPr>
+          <w:sz w:val="24"/>
+          <w:szCs w:val="20"/>
+        </w:rPr>
+        <w:lastRenderedPageBreak/>
+        <w:t>Khi i=1:</w:t>
+      </w:r>
+    </w:p>
+    <w:p>
+      <w:pPr>
+        <w:jc w:val="both"/>
+        <w:rPr>
+          <w:sz w:val="24"/>
+          <w:szCs w:val="20"/>
+        </w:rPr>
+      </w:pPr>
+      <w:r>
+        <w:rPr>
+          <w:sz w:val="24"/>
+          <w:szCs w:val="20"/>
+        </w:rPr>
+        <w:tab/>
+        <w:t xml:space="preserve">x[1] = 5 = gt </w:t>
+      </w:r>
+      <w:r>
+        <w:rPr>
+          <w:sz w:val="24"/>
+          <w:szCs w:val="20"/>
+        </w:rPr>
+        <w:sym w:font="Wingdings" w:char="F0E0"/>
+      </w:r>
+      <w:r>
+        <w:rPr>
+          <w:sz w:val="24"/>
+          <w:szCs w:val="20"/>
+        </w:rPr>
+        <w:t xml:space="preserve"> xoá </w:t>
+      </w:r>
+      <w:r>
+        <w:rPr>
+          <w:sz w:val="24"/>
+          <w:szCs w:val="20"/>
+        </w:rPr>
+        <w:sym w:font="Wingdings" w:char="F0E0"/>
+      </w:r>
+      <w:r>
+        <w:rPr>
+          <w:sz w:val="24"/>
+          <w:szCs w:val="20"/>
+        </w:rPr>
+        <w:t xml:space="preserve"> kết quả x[n] = [1 5 7]</w:t>
+      </w:r>
+    </w:p>
+    <w:p>
+      <w:pPr>
+        <w:jc w:val="both"/>
+        <w:rPr>
+          <w:color w:val="EE0000"/>
+          <w:sz w:val="24"/>
+          <w:szCs w:val="20"/>
+        </w:rPr>
+      </w:pPr>
+      <w:r>
+        <w:rPr>
+          <w:color w:val="EE0000"/>
+          <w:sz w:val="24"/>
+          <w:szCs w:val="20"/>
+        </w:rPr>
+        <w:t xml:space="preserve">Nếu không có </w:t>
+      </w:r>
+      <w:r>
+        <w:rPr>
+          <w:color w:val="EE0000"/>
+          <w:sz w:val="24"/>
+          <w:szCs w:val="20"/>
+        </w:rPr>
+        <w:t>i--</w:t>
+      </w:r>
+    </w:p>
+    <w:p>
+      <w:pPr>
+        <w:jc w:val="both"/>
+        <w:rPr>
+          <w:sz w:val="24"/>
+          <w:szCs w:val="20"/>
+        </w:rPr>
+      </w:pPr>
+      <w:r>
+        <w:rPr>
+          <w:sz w:val="24"/>
+          <w:szCs w:val="20"/>
+        </w:rPr>
+        <w:t>i tăng 1 lên 2</w:t>
+      </w:r>
+      <w:r>
+        <w:rPr>
+          <w:sz w:val="24"/>
+          <w:szCs w:val="20"/>
+        </w:rPr>
+        <w:sym w:font="Wingdings" w:char="F0E0"/>
+      </w:r>
+      <w:r>
+        <w:rPr>
+          <w:sz w:val="24"/>
+          <w:szCs w:val="20"/>
+        </w:rPr>
+        <w:t xml:space="preserve"> x[2] = 7 nó bỏ qua vị trí vừa dồn lên là 5 dẫn đến kết quả x[n] = [1, 5, 7] </w:t>
+      </w:r>
+      <w:r>
+        <w:rPr>
+          <w:sz w:val="24"/>
+          <w:szCs w:val="20"/>
+        </w:rPr>
+        <w:sym w:font="Wingdings" w:char="F0E0"/>
+      </w:r>
+      <w:r>
+        <w:rPr>
+          <w:sz w:val="24"/>
+          <w:szCs w:val="20"/>
+        </w:rPr>
+        <w:t xml:space="preserve"> số 5 vẫn còn</w:t>
+      </w:r>
+      <w:r>
+        <w:rPr>
+          <w:sz w:val="24"/>
+          <w:szCs w:val="20"/>
+        </w:rPr>
+        <w:t>.</w:t>
+      </w:r>
+    </w:p>
+    <w:p>
+      <w:pPr>
+        <w:spacing w:line="360" w:lineRule="auto"/>
+        <w:jc w:val="both"/>
+        <w:rPr>
+          <w:rFonts w:eastAsia="Times New Roman" w:cs="Times New Roman"/>
+          <w:b/>
+          <w:bCs/>
+          <w:kern w:val="0"/>
+          <w:sz w:val="26"/>
+          <w:szCs w:val="26"/>
+          <w14:ligatures w14:val="none"/>
+        </w:rPr>
+      </w:pPr>
+      <w:r>
+        <w:rPr>
+          <w:rFonts w:eastAsia="Times New Roman" w:cs="Times New Roman"/>
+          <w:b/>
+          <w:bCs/>
+          <w:kern w:val="0"/>
+          <w:sz w:val="26"/>
+          <w:szCs w:val="26"/>
+          <w14:ligatures w14:val="none"/>
+        </w:rPr>
+        <w:t>Bài 4</w:t>
+      </w:r>
+      <w:r>
+        <w:rPr>
+          <w:rFonts w:eastAsia="Times New Roman" w:cs="Times New Roman"/>
+          <w:b/>
+          <w:bCs/>
+          <w:kern w:val="0"/>
+          <w:sz w:val="26"/>
+          <w:szCs w:val="26"/>
+          <w14:ligatures w14:val="none"/>
+        </w:rPr>
+        <w:t>5</w:t>
+      </w:r>
+      <w:r>
+        <w:rPr>
+          <w:rFonts w:eastAsia="Times New Roman" w:cs="Times New Roman"/>
+          <w:b/>
+          <w:bCs/>
+          <w:kern w:val="0"/>
+          <w:sz w:val="26"/>
+          <w:szCs w:val="26"/>
+          <w14:ligatures w14:val="none"/>
+        </w:rPr>
+        <w:t xml:space="preserve">: </w:t>
+      </w:r>
+      <w:r>
+        <w:rPr>
+          <w:rFonts w:eastAsia="Times New Roman" w:cs="Times New Roman"/>
+          <w:b/>
+          <w:bCs/>
+          <w:kern w:val="0"/>
+          <w:sz w:val="26"/>
+          <w:szCs w:val="26"/>
+          <w14:ligatures w14:val="none"/>
+        </w:rPr>
+        <w:t>Chèn</w:t>
+      </w:r>
+      <w:r>
+        <w:rPr>
+          <w:rFonts w:eastAsia="Times New Roman" w:cs="Times New Roman"/>
+          <w:b/>
+          <w:bCs/>
+          <w:kern w:val="0"/>
+          <w:sz w:val="26"/>
+          <w:szCs w:val="26"/>
+          <w14:ligatures w14:val="none"/>
+        </w:rPr>
+        <w:t xml:space="preserve"> phần tử </w:t>
+      </w:r>
+      <w:r>
+        <w:rPr>
+          <w:rFonts w:eastAsia="Times New Roman" w:cs="Times New Roman"/>
+          <w:b/>
+          <w:bCs/>
+          <w:kern w:val="0"/>
+          <w:sz w:val="26"/>
+          <w:szCs w:val="26"/>
+          <w14:ligatures w14:val="none"/>
+        </w:rPr>
+        <w:t>vào đầu mảng, cuối mảng hoặc vào vị trí k của mảng</w:t>
+      </w:r>
+    </w:p>
+    <w:p>
+      <w:pPr>
+        <w:spacing w:line="360" w:lineRule="auto"/>
+        <w:jc w:val="both"/>
+        <w:rPr>
+          <w:sz w:val="24"/>
+          <w:szCs w:val="24"/>
+        </w:rPr>
+      </w:pPr>
+      <w:r>
+        <w:rPr>
+          <w:sz w:val="24"/>
+          <w:szCs w:val="24"/>
+        </w:rPr>
+        <w:t>// them phan tu vao dau mang</w:t>
+      </w:r>
+    </w:p>
+    <w:p>
+      <w:pPr>
+        <w:spacing w:line="360" w:lineRule="auto"/>
+        <w:jc w:val="both"/>
+        <w:rPr>
+          <w:sz w:val="24"/>
+          <w:szCs w:val="24"/>
+        </w:rPr>
+      </w:pPr>
+      <w:r>
+        <w:rPr>
+          <w:sz w:val="24"/>
+          <w:szCs w:val="24"/>
+        </w:rPr>
+        <w:t>void themVaoDauMang(int x[], int &amp;n, int m){</w:t>
+      </w:r>
+    </w:p>
+    <w:p>
+      <w:pPr>
+        <w:spacing w:line="360" w:lineRule="auto"/>
+        <w:jc w:val="both"/>
+        <w:rPr>
+          <w:sz w:val="24"/>
+          <w:szCs w:val="24"/>
+        </w:rPr>
+      </w:pPr>
+      <w:r>
+        <w:rPr>
+          <w:sz w:val="24"/>
+          <w:szCs w:val="24"/>
+        </w:rPr>
+        <w:tab/>
+        <w:t>n++;</w:t>
+      </w:r>
+    </w:p>
+    <w:p>
+      <w:pPr>
+        <w:spacing w:line="360" w:lineRule="auto"/>
+        <w:jc w:val="both"/>
+        <w:rPr>
+          <w:sz w:val="24"/>
+          <w:szCs w:val="24"/>
+        </w:rPr>
+      </w:pPr>
+      <w:r>
+        <w:rPr>
+          <w:sz w:val="24"/>
+          <w:szCs w:val="24"/>
+        </w:rPr>
+        <w:tab/>
+        <w:t>for(int i=n-1; i&gt;0; i--){</w:t>
+      </w:r>
+    </w:p>
+    <w:p>
+      <w:pPr>
+        <w:spacing w:line="360" w:lineRule="auto"/>
+        <w:jc w:val="both"/>
+        <w:rPr>
+          <w:sz w:val="24"/>
+          <w:szCs w:val="24"/>
+        </w:rPr>
+      </w:pPr>
+      <w:r>
+        <w:rPr>
+          <w:sz w:val="24"/>
+          <w:szCs w:val="24"/>
+        </w:rPr>
+        <w:tab/>
+      </w:r>
+      <w:r>
+        <w:rPr>
+          <w:sz w:val="24"/>
+          <w:szCs w:val="24"/>
+        </w:rPr>
+        <w:tab/>
+        <w:t>x[i] = x[i-1]</w:t>
+      </w:r>
+    </w:p>
+    <w:p>
+      <w:pPr>
+        <w:spacing w:line="360" w:lineRule="auto"/>
+        <w:jc w:val="both"/>
+        <w:rPr>
+          <w:sz w:val="24"/>
+          <w:szCs w:val="24"/>
+        </w:rPr>
+      </w:pPr>
+      <w:r>
+        <w:rPr>
+          <w:sz w:val="24"/>
+          <w:szCs w:val="24"/>
+        </w:rPr>
+        <w:tab/>
+        <w:t>}</w:t>
+      </w:r>
+    </w:p>
+    <w:p>
+      <w:pPr>
+        <w:spacing w:line="360" w:lineRule="auto"/>
+        <w:jc w:val="both"/>
+        <w:rPr>
+          <w:sz w:val="24"/>
+          <w:szCs w:val="24"/>
+        </w:rPr>
+      </w:pPr>
+      <w:r>
+        <w:rPr>
+          <w:sz w:val="24"/>
+          <w:szCs w:val="24"/>
+        </w:rPr>
+        <w:tab/>
+        <w:t>x[0] = m;</w:t>
+      </w:r>
+    </w:p>
+    <w:p>
+      <w:pPr>
+        <w:spacing w:line="360" w:lineRule="auto"/>
+        <w:jc w:val="both"/>
+        <w:rPr>
+          <w:sz w:val="24"/>
+          <w:szCs w:val="24"/>
+        </w:rPr>
+      </w:pPr>
+      <w:r>
+        <w:rPr>
+          <w:sz w:val="24"/>
+          <w:szCs w:val="24"/>
+        </w:rPr>
+        <w:t>}</w:t>
+      </w:r>
+    </w:p>
+    <w:p>
+      <w:pPr>
+        <w:spacing w:line="360" w:lineRule="auto"/>
+        <w:jc w:val="both"/>
+        <w:rPr>
+          <w:sz w:val="24"/>
+          <w:szCs w:val="24"/>
+        </w:rPr>
+      </w:pPr>
+      <w:r>
+        <w:rPr>
+          <w:sz w:val="24"/>
+          <w:szCs w:val="24"/>
+        </w:rPr>
+        <w:t>Ví dụ: x[n] = [1 2 3 4 5] =&gt; n = 5</w:t>
+      </w:r>
+    </w:p>
+    <w:p>
+      <w:pPr>
+        <w:pStyle w:val="ListParagraph"/>
+        <w:numPr>
+          <w:ilvl w:val="0"/>
+          <w:numId w:val="5"/>
+        </w:numPr>
+        <w:spacing w:line="360" w:lineRule="auto"/>
+        <w:jc w:val="both"/>
+        <w:rPr>
+          <w:sz w:val="24"/>
+          <w:szCs w:val="24"/>
+        </w:rPr>
+      </w:pPr>
+      <w:r>
+        <w:rPr>
+          <w:sz w:val="24"/>
+          <w:szCs w:val="24"/>
+        </w:rPr>
+        <w:t xml:space="preserve">i = n – 1 </w:t>
+      </w:r>
+      <w:r>
+        <w:sym w:font="Wingdings" w:char="F0E0"/>
+      </w:r>
+      <w:r>
+        <w:rPr>
+          <w:sz w:val="24"/>
+          <w:szCs w:val="24"/>
+        </w:rPr>
+        <w:t xml:space="preserve"> vị trí cuối mảng</w:t>
+      </w:r>
+    </w:p>
+    <w:tbl>
+      <w:tblPr>
+        <w:tblStyle w:val="TableGrid"/>
+        <w:tblW w:w="0" w:type="auto"/>
+        <w:tblLook w:val="04A0" w:firstRow="1" w:lastRow="0" w:firstColumn="1" w:lastColumn="0" w:noHBand="0" w:noVBand="1"/>
+      </w:tblPr>
+      <w:tblGrid>
+        <w:gridCol w:w="2348"/>
+        <w:gridCol w:w="2349"/>
+        <w:gridCol w:w="2349"/>
+        <w:gridCol w:w="2349"/>
+      </w:tblGrid>
+      <w:tr>
+        <w:tc>
+          <w:tcPr>
+            <w:tcW w:w="2348" w:type="dxa"/>
+            <w:vAlign w:val="center"/>
+          </w:tcPr>
+          <w:p>
+            <w:pPr>
+              <w:spacing w:line="360" w:lineRule="auto"/>
+              <w:jc w:val="center"/>
+              <w:rPr>
+                <w:sz w:val="24"/>
+                <w:szCs w:val="24"/>
+              </w:rPr>
+            </w:pPr>
+            <w:r>
+              <w:rPr>
+                <w:sz w:val="24"/>
+                <w:szCs w:val="24"/>
+              </w:rPr>
+              <w:t>Lần lặp</w:t>
+            </w:r>
+          </w:p>
+        </w:tc>
+        <w:tc>
+          <w:tcPr>
+            <w:tcW w:w="2349" w:type="dxa"/>
+            <w:vAlign w:val="center"/>
+          </w:tcPr>
+          <w:p>
+            <w:pPr>
+              <w:spacing w:line="360" w:lineRule="auto"/>
+              <w:jc w:val="center"/>
+              <w:rPr>
+                <w:sz w:val="24"/>
+                <w:szCs w:val="24"/>
+              </w:rPr>
+            </w:pPr>
+            <w:r>
+              <w:rPr>
+                <w:sz w:val="24"/>
+                <w:szCs w:val="24"/>
+              </w:rPr>
+              <w:t>i</w:t>
+            </w:r>
+          </w:p>
+        </w:tc>
+        <w:tc>
+          <w:tcPr>
+            <w:tcW w:w="2349" w:type="dxa"/>
+            <w:vAlign w:val="center"/>
+          </w:tcPr>
+          <w:p>
+            <w:pPr>
+              <w:spacing w:line="360" w:lineRule="auto"/>
+              <w:jc w:val="center"/>
+              <w:rPr>
+                <w:sz w:val="24"/>
+                <w:szCs w:val="24"/>
+              </w:rPr>
+            </w:pPr>
+            <w:r>
+              <w:rPr>
+                <w:sz w:val="24"/>
+                <w:szCs w:val="24"/>
+              </w:rPr>
+              <w:t>Thao tác</w:t>
+            </w:r>
+          </w:p>
+        </w:tc>
+        <w:tc>
+          <w:tcPr>
+            <w:tcW w:w="2349" w:type="dxa"/>
+            <w:vAlign w:val="center"/>
+          </w:tcPr>
+          <w:p>
+            <w:pPr>
+              <w:spacing w:line="360" w:lineRule="auto"/>
+              <w:jc w:val="center"/>
+              <w:rPr>
+                <w:sz w:val="24"/>
+                <w:szCs w:val="24"/>
+              </w:rPr>
+            </w:pPr>
+            <w:r>
+              <w:rPr>
+                <w:sz w:val="24"/>
+                <w:szCs w:val="24"/>
+              </w:rPr>
+              <w:t>Kết quả mảng</w:t>
+            </w:r>
+          </w:p>
+        </w:tc>
+      </w:tr>
+      <w:tr>
+        <w:tc>
+          <w:tcPr>
+            <w:tcW w:w="2348" w:type="dxa"/>
+            <w:vAlign w:val="center"/>
+          </w:tcPr>
+          <w:p>
+            <w:pPr>
+              <w:spacing w:line="360" w:lineRule="auto"/>
+              <w:jc w:val="center"/>
+              <w:rPr>
+                <w:sz w:val="24"/>
+                <w:szCs w:val="24"/>
+              </w:rPr>
+            </w:pPr>
+            <w:r>
+              <w:rPr>
+                <w:sz w:val="24"/>
+                <w:szCs w:val="24"/>
+              </w:rPr>
+              <w:t>1</w:t>
+            </w:r>
+          </w:p>
+        </w:tc>
+        <w:tc>
+          <w:tcPr>
+            <w:tcW w:w="2349" w:type="dxa"/>
+            <w:vAlign w:val="center"/>
+          </w:tcPr>
+          <w:p>
+            <w:pPr>
+              <w:spacing w:line="360" w:lineRule="auto"/>
+              <w:jc w:val="center"/>
+              <w:rPr>
+                <w:sz w:val="24"/>
+                <w:szCs w:val="24"/>
+              </w:rPr>
+            </w:pPr>
+            <w:r>
+              <w:rPr>
+                <w:sz w:val="24"/>
+                <w:szCs w:val="24"/>
+              </w:rPr>
+              <w:t>5</w:t>
+            </w:r>
+          </w:p>
+        </w:tc>
+        <w:tc>
+          <w:tcPr>
+            <w:tcW w:w="2349" w:type="dxa"/>
+            <w:vAlign w:val="center"/>
+          </w:tcPr>
+          <w:p>
+            <w:pPr>
+              <w:spacing w:line="360" w:lineRule="auto"/>
+              <w:jc w:val="center"/>
+              <w:rPr>
+                <w:sz w:val="24"/>
+                <w:szCs w:val="24"/>
+              </w:rPr>
+            </w:pPr>
+            <w:r>
+              <w:rPr>
+                <w:sz w:val="24"/>
+                <w:szCs w:val="24"/>
+              </w:rPr>
+              <w:t>x[5] = x[4]</w:t>
+            </w:r>
+          </w:p>
+        </w:tc>
+        <w:tc>
+          <w:tcPr>
+            <w:tcW w:w="2349" w:type="dxa"/>
+            <w:vAlign w:val="center"/>
+          </w:tcPr>
+          <w:p>
+            <w:pPr>
+              <w:spacing w:line="360" w:lineRule="auto"/>
+              <w:jc w:val="center"/>
+              <w:rPr>
+                <w:sz w:val="24"/>
+                <w:szCs w:val="24"/>
+              </w:rPr>
+            </w:pPr>
+            <w:r>
+              <w:rPr>
+                <w:sz w:val="24"/>
+                <w:szCs w:val="24"/>
+              </w:rPr>
+              <w:t xml:space="preserve">[1 2 </w:t>
+            </w:r>
+            <w:r>
+              <w:rPr>
+                <w:sz w:val="24"/>
+                <w:szCs w:val="24"/>
+              </w:rPr>
+              <w:t>3</w:t>
+            </w:r>
+            <w:r>
+              <w:rPr>
+                <w:sz w:val="24"/>
+                <w:szCs w:val="24"/>
+              </w:rPr>
+              <w:t xml:space="preserve"> </w:t>
+            </w:r>
+            <w:r>
+              <w:rPr>
+                <w:sz w:val="24"/>
+                <w:szCs w:val="24"/>
+              </w:rPr>
+              <w:t>4</w:t>
+            </w:r>
+            <w:r>
+              <w:rPr>
+                <w:sz w:val="24"/>
+                <w:szCs w:val="24"/>
+              </w:rPr>
+              <w:t xml:space="preserve"> </w:t>
+            </w:r>
+            <w:r>
+              <w:rPr>
+                <w:sz w:val="24"/>
+                <w:szCs w:val="24"/>
+              </w:rPr>
+              <w:t>5</w:t>
+            </w:r>
+            <w:r>
+              <w:rPr>
+                <w:sz w:val="24"/>
+                <w:szCs w:val="24"/>
+              </w:rPr>
+              <w:t xml:space="preserve"> </w:t>
+            </w:r>
+            <w:r>
+              <w:rPr>
+                <w:sz w:val="24"/>
+                <w:szCs w:val="24"/>
+              </w:rPr>
+              <w:t>5</w:t>
+            </w:r>
+            <w:r>
+              <w:rPr>
+                <w:sz w:val="24"/>
+                <w:szCs w:val="24"/>
+              </w:rPr>
+              <w:t>]</w:t>
+            </w:r>
+          </w:p>
+        </w:tc>
+      </w:tr>
+      <w:tr>
+        <w:tc>
+          <w:tcPr>
+            <w:tcW w:w="2348" w:type="dxa"/>
+            <w:vAlign w:val="center"/>
+          </w:tcPr>
+          <w:p>
+            <w:pPr>
+              <w:spacing w:line="360" w:lineRule="auto"/>
+              <w:jc w:val="center"/>
+              <w:rPr>
+                <w:sz w:val="24"/>
+                <w:szCs w:val="24"/>
+              </w:rPr>
+            </w:pPr>
+            <w:r>
+              <w:rPr>
+                <w:sz w:val="24"/>
+                <w:szCs w:val="24"/>
+              </w:rPr>
+              <w:t>2</w:t>
+            </w:r>
+          </w:p>
+        </w:tc>
+        <w:tc>
+          <w:tcPr>
+            <w:tcW w:w="2349" w:type="dxa"/>
+            <w:vAlign w:val="center"/>
+          </w:tcPr>
+          <w:p>
+            <w:pPr>
+              <w:spacing w:line="360" w:lineRule="auto"/>
+              <w:jc w:val="center"/>
+              <w:rPr>
+                <w:sz w:val="24"/>
+                <w:szCs w:val="24"/>
+              </w:rPr>
+            </w:pPr>
+            <w:r>
+              <w:rPr>
+                <w:sz w:val="24"/>
+                <w:szCs w:val="24"/>
+              </w:rPr>
+              <w:t>4</w:t>
+            </w:r>
+          </w:p>
+        </w:tc>
+        <w:tc>
+          <w:tcPr>
+            <w:tcW w:w="2349" w:type="dxa"/>
+            <w:vAlign w:val="center"/>
+          </w:tcPr>
+          <w:p>
+            <w:pPr>
+              <w:spacing w:line="360" w:lineRule="auto"/>
+              <w:jc w:val="center"/>
+              <w:rPr>
+                <w:sz w:val="24"/>
+                <w:szCs w:val="24"/>
+              </w:rPr>
+            </w:pPr>
+            <w:r>
+              <w:rPr>
+                <w:sz w:val="24"/>
+                <w:szCs w:val="24"/>
+              </w:rPr>
+              <w:t>x[</w:t>
+            </w:r>
+            <w:r>
+              <w:rPr>
+                <w:sz w:val="24"/>
+                <w:szCs w:val="24"/>
+              </w:rPr>
+              <w:t>4</w:t>
+            </w:r>
+            <w:r>
+              <w:rPr>
+                <w:sz w:val="24"/>
+                <w:szCs w:val="24"/>
+              </w:rPr>
+              <w:t>] = x[</w:t>
+            </w:r>
+            <w:r>
+              <w:rPr>
+                <w:sz w:val="24"/>
+                <w:szCs w:val="24"/>
+              </w:rPr>
+              <w:t>3</w:t>
+            </w:r>
+            <w:r>
+              <w:rPr>
+                <w:sz w:val="24"/>
+                <w:szCs w:val="24"/>
+              </w:rPr>
+              <w:t>]</w:t>
+            </w:r>
+          </w:p>
+        </w:tc>
+        <w:tc>
+          <w:tcPr>
+            <w:tcW w:w="2349" w:type="dxa"/>
+            <w:vAlign w:val="center"/>
+          </w:tcPr>
+          <w:p>
+            <w:pPr>
+              <w:spacing w:line="360" w:lineRule="auto"/>
+              <w:jc w:val="center"/>
+              <w:rPr>
+                <w:sz w:val="24"/>
+                <w:szCs w:val="24"/>
+              </w:rPr>
+            </w:pPr>
+            <w:r>
+              <w:rPr>
+                <w:sz w:val="24"/>
+                <w:szCs w:val="24"/>
+              </w:rPr>
+              <w:t xml:space="preserve">[1 2 </w:t>
+            </w:r>
+            <w:r>
+              <w:rPr>
+                <w:sz w:val="24"/>
+                <w:szCs w:val="24"/>
+              </w:rPr>
+              <w:t>3</w:t>
+            </w:r>
+            <w:r>
+              <w:rPr>
+                <w:sz w:val="24"/>
+                <w:szCs w:val="24"/>
+              </w:rPr>
+              <w:t xml:space="preserve"> </w:t>
+            </w:r>
+            <w:r>
+              <w:rPr>
+                <w:sz w:val="24"/>
+                <w:szCs w:val="24"/>
+              </w:rPr>
+              <w:t>4 4</w:t>
+            </w:r>
+            <w:r>
+              <w:rPr>
+                <w:sz w:val="24"/>
+                <w:szCs w:val="24"/>
+              </w:rPr>
+              <w:t xml:space="preserve"> 5</w:t>
+            </w:r>
+            <w:r>
+              <w:rPr>
+                <w:sz w:val="24"/>
+                <w:szCs w:val="24"/>
+              </w:rPr>
+              <w:t>]</w:t>
+            </w:r>
+          </w:p>
+        </w:tc>
+      </w:tr>
+      <w:tr>
+        <w:tc>
+          <w:tcPr>
+            <w:tcW w:w="2348" w:type="dxa"/>
+            <w:vAlign w:val="center"/>
+          </w:tcPr>
+          <w:p>
+            <w:pPr>
+              <w:spacing w:line="360" w:lineRule="auto"/>
+              <w:jc w:val="center"/>
+              <w:rPr>
+                <w:sz w:val="24"/>
+                <w:szCs w:val="24"/>
+              </w:rPr>
+            </w:pPr>
+            <w:r>
+              <w:rPr>
+                <w:sz w:val="24"/>
+                <w:szCs w:val="24"/>
+              </w:rPr>
+              <w:t>3</w:t>
+            </w:r>
+          </w:p>
+        </w:tc>
+        <w:tc>
+          <w:tcPr>
+            <w:tcW w:w="2349" w:type="dxa"/>
+            <w:vAlign w:val="center"/>
+          </w:tcPr>
+          <w:p>
+            <w:pPr>
+              <w:spacing w:line="360" w:lineRule="auto"/>
+              <w:jc w:val="center"/>
+              <w:rPr>
+                <w:sz w:val="24"/>
+                <w:szCs w:val="24"/>
+              </w:rPr>
+            </w:pPr>
+            <w:r>
+              <w:rPr>
+                <w:sz w:val="24"/>
+                <w:szCs w:val="24"/>
+              </w:rPr>
+              <w:t>3</w:t>
+            </w:r>
+          </w:p>
+        </w:tc>
+        <w:tc>
+          <w:tcPr>
+            <w:tcW w:w="2349" w:type="dxa"/>
+            <w:vAlign w:val="center"/>
+          </w:tcPr>
+          <w:p>
+            <w:pPr>
+              <w:spacing w:line="360" w:lineRule="auto"/>
+              <w:jc w:val="center"/>
+              <w:rPr>
+                <w:sz w:val="24"/>
+                <w:szCs w:val="24"/>
+              </w:rPr>
+            </w:pPr>
+            <w:r>
+              <w:rPr>
+                <w:sz w:val="24"/>
+                <w:szCs w:val="24"/>
+              </w:rPr>
+              <w:t>x[</w:t>
+            </w:r>
+            <w:r>
+              <w:rPr>
+                <w:sz w:val="24"/>
+                <w:szCs w:val="24"/>
+              </w:rPr>
+              <w:t>3</w:t>
+            </w:r>
+            <w:r>
+              <w:rPr>
+                <w:sz w:val="24"/>
+                <w:szCs w:val="24"/>
+              </w:rPr>
+              <w:t>] = x[</w:t>
+            </w:r>
+            <w:r>
+              <w:rPr>
+                <w:sz w:val="24"/>
+                <w:szCs w:val="24"/>
+              </w:rPr>
+              <w:t>2</w:t>
+            </w:r>
+            <w:r>
+              <w:rPr>
+                <w:sz w:val="24"/>
+                <w:szCs w:val="24"/>
+              </w:rPr>
+              <w:t>]</w:t>
+            </w:r>
+          </w:p>
+        </w:tc>
+        <w:tc>
+          <w:tcPr>
+            <w:tcW w:w="2349" w:type="dxa"/>
+            <w:vAlign w:val="center"/>
+          </w:tcPr>
+          <w:p>
+            <w:pPr>
+              <w:spacing w:line="360" w:lineRule="auto"/>
+              <w:jc w:val="center"/>
+              <w:rPr>
+                <w:sz w:val="24"/>
+                <w:szCs w:val="24"/>
+              </w:rPr>
+            </w:pPr>
+            <w:r>
+              <w:rPr>
+                <w:sz w:val="24"/>
+                <w:szCs w:val="24"/>
+              </w:rPr>
+              <w:t xml:space="preserve">[1 2 </w:t>
+            </w:r>
+            <w:r>
+              <w:rPr>
+                <w:sz w:val="24"/>
+                <w:szCs w:val="24"/>
+              </w:rPr>
+              <w:t>3</w:t>
+            </w:r>
+            <w:r>
+              <w:rPr>
+                <w:sz w:val="24"/>
+                <w:szCs w:val="24"/>
+              </w:rPr>
+              <w:t xml:space="preserve"> </w:t>
+            </w:r>
+            <w:r>
+              <w:rPr>
+                <w:sz w:val="24"/>
+                <w:szCs w:val="24"/>
+              </w:rPr>
+              <w:t>3</w:t>
+            </w:r>
+            <w:r>
+              <w:rPr>
+                <w:sz w:val="24"/>
+                <w:szCs w:val="24"/>
+              </w:rPr>
+              <w:t xml:space="preserve"> </w:t>
+            </w:r>
+            <w:r>
+              <w:rPr>
+                <w:sz w:val="24"/>
+                <w:szCs w:val="24"/>
+              </w:rPr>
+              <w:t xml:space="preserve">4 </w:t>
+            </w:r>
+            <w:r>
+              <w:rPr>
+                <w:sz w:val="24"/>
+                <w:szCs w:val="24"/>
+              </w:rPr>
+              <w:t>5]</w:t>
+            </w:r>
+          </w:p>
+        </w:tc>
+      </w:tr>
+      <w:tr>
+        <w:tc>
+          <w:tcPr>
+            <w:tcW w:w="2348" w:type="dxa"/>
+            <w:vAlign w:val="center"/>
+          </w:tcPr>
+          <w:p>
+            <w:pPr>
+              <w:spacing w:line="360" w:lineRule="auto"/>
+              <w:jc w:val="center"/>
+              <w:rPr>
+                <w:sz w:val="24"/>
+                <w:szCs w:val="24"/>
+              </w:rPr>
+            </w:pPr>
+            <w:r>
+              <w:rPr>
+                <w:sz w:val="24"/>
+                <w:szCs w:val="24"/>
+              </w:rPr>
+              <w:t>4</w:t>
+            </w:r>
+          </w:p>
+        </w:tc>
+        <w:tc>
+          <w:tcPr>
+            <w:tcW w:w="2349" w:type="dxa"/>
+            <w:vAlign w:val="center"/>
+          </w:tcPr>
+          <w:p>
+            <w:pPr>
+              <w:spacing w:line="360" w:lineRule="auto"/>
+              <w:jc w:val="center"/>
+              <w:rPr>
+                <w:sz w:val="24"/>
+                <w:szCs w:val="24"/>
+              </w:rPr>
+            </w:pPr>
+            <w:r>
+              <w:rPr>
+                <w:sz w:val="24"/>
+                <w:szCs w:val="24"/>
+              </w:rPr>
+              <w:t>2</w:t>
+            </w:r>
+          </w:p>
+        </w:tc>
+        <w:tc>
+          <w:tcPr>
+            <w:tcW w:w="2349" w:type="dxa"/>
+            <w:vAlign w:val="center"/>
+          </w:tcPr>
+          <w:p>
+            <w:pPr>
+              <w:spacing w:line="360" w:lineRule="auto"/>
+              <w:jc w:val="center"/>
+              <w:rPr>
+                <w:sz w:val="24"/>
+                <w:szCs w:val="24"/>
+              </w:rPr>
+            </w:pPr>
+            <w:r>
+              <w:rPr>
+                <w:sz w:val="24"/>
+                <w:szCs w:val="24"/>
+              </w:rPr>
+              <w:t>x[</w:t>
+            </w:r>
+            <w:r>
+              <w:rPr>
+                <w:sz w:val="24"/>
+                <w:szCs w:val="24"/>
+              </w:rPr>
+              <w:t>2</w:t>
+            </w:r>
+            <w:r>
+              <w:rPr>
+                <w:sz w:val="24"/>
+                <w:szCs w:val="24"/>
+              </w:rPr>
+              <w:t>] = x[</w:t>
+            </w:r>
+            <w:r>
+              <w:rPr>
+                <w:sz w:val="24"/>
+                <w:szCs w:val="24"/>
+              </w:rPr>
+              <w:t>1</w:t>
+            </w:r>
+            <w:r>
+              <w:rPr>
+                <w:sz w:val="24"/>
+                <w:szCs w:val="24"/>
+              </w:rPr>
+              <w:t>]</w:t>
+            </w:r>
+          </w:p>
+        </w:tc>
+        <w:tc>
+          <w:tcPr>
+            <w:tcW w:w="2349" w:type="dxa"/>
+            <w:vAlign w:val="center"/>
+          </w:tcPr>
+          <w:p>
+            <w:pPr>
+              <w:spacing w:line="360" w:lineRule="auto"/>
+              <w:jc w:val="center"/>
+              <w:rPr>
+                <w:sz w:val="24"/>
+                <w:szCs w:val="24"/>
+              </w:rPr>
+            </w:pPr>
+            <w:r>
+              <w:rPr>
+                <w:sz w:val="24"/>
+                <w:szCs w:val="24"/>
+              </w:rPr>
+              <w:t>[1 2</w:t>
+            </w:r>
+            <w:r>
+              <w:rPr>
+                <w:sz w:val="24"/>
+                <w:szCs w:val="24"/>
+              </w:rPr>
+              <w:t xml:space="preserve"> 2</w:t>
+            </w:r>
+            <w:r>
+              <w:rPr>
+                <w:sz w:val="24"/>
+                <w:szCs w:val="24"/>
+              </w:rPr>
+              <w:t xml:space="preserve"> 3 </w:t>
+            </w:r>
+            <w:r>
+              <w:rPr>
+                <w:sz w:val="24"/>
+                <w:szCs w:val="24"/>
+              </w:rPr>
+              <w:t>4</w:t>
+            </w:r>
+            <w:r>
+              <w:rPr>
+                <w:sz w:val="24"/>
+                <w:szCs w:val="24"/>
+              </w:rPr>
+              <w:t xml:space="preserve"> 5]</w:t>
+            </w:r>
+          </w:p>
+        </w:tc>
+      </w:tr>
+      <w:tr>
+        <w:tc>
+          <w:tcPr>
+            <w:tcW w:w="2348" w:type="dxa"/>
+            <w:vAlign w:val="center"/>
+          </w:tcPr>
+          <w:p>
+            <w:pPr>
+              <w:spacing w:line="360" w:lineRule="auto"/>
+              <w:jc w:val="center"/>
+              <w:rPr>
+                <w:sz w:val="24"/>
+                <w:szCs w:val="24"/>
+              </w:rPr>
+            </w:pPr>
+            <w:r>
+              <w:rPr>
+                <w:sz w:val="24"/>
+                <w:szCs w:val="24"/>
+              </w:rPr>
+              <w:t>5</w:t>
+            </w:r>
+          </w:p>
+        </w:tc>
+        <w:tc>
+          <w:tcPr>
+            <w:tcW w:w="2349" w:type="dxa"/>
+            <w:vAlign w:val="center"/>
+          </w:tcPr>
+          <w:p>
+            <w:pPr>
+              <w:spacing w:line="360" w:lineRule="auto"/>
+              <w:jc w:val="center"/>
+              <w:rPr>
+                <w:sz w:val="24"/>
+                <w:szCs w:val="24"/>
+              </w:rPr>
+            </w:pPr>
+            <w:r>
+              <w:rPr>
+                <w:sz w:val="24"/>
+                <w:szCs w:val="24"/>
+              </w:rPr>
+              <w:t>1</w:t>
+            </w:r>
+          </w:p>
+        </w:tc>
+        <w:tc>
+          <w:tcPr>
+            <w:tcW w:w="2349" w:type="dxa"/>
+            <w:vAlign w:val="center"/>
+          </w:tcPr>
+          <w:p>
+            <w:pPr>
+              <w:spacing w:line="360" w:lineRule="auto"/>
+              <w:jc w:val="center"/>
+              <w:rPr>
+                <w:sz w:val="24"/>
+                <w:szCs w:val="24"/>
+              </w:rPr>
+            </w:pPr>
+            <w:r>
+              <w:rPr>
+                <w:sz w:val="24"/>
+                <w:szCs w:val="24"/>
+              </w:rPr>
+              <w:t>x[</w:t>
+            </w:r>
+            <w:r>
+              <w:rPr>
+                <w:sz w:val="24"/>
+                <w:szCs w:val="24"/>
+              </w:rPr>
+              <w:t>1</w:t>
+            </w:r>
+            <w:r>
+              <w:rPr>
+                <w:sz w:val="24"/>
+                <w:szCs w:val="24"/>
+              </w:rPr>
+              <w:t>] = x[</w:t>
+            </w:r>
+            <w:r>
+              <w:rPr>
+                <w:sz w:val="24"/>
+                <w:szCs w:val="24"/>
+              </w:rPr>
+              <w:t>0</w:t>
+            </w:r>
+            <w:r>
+              <w:rPr>
+                <w:sz w:val="24"/>
+                <w:szCs w:val="24"/>
+              </w:rPr>
+              <w:t>]</w:t>
+            </w:r>
+          </w:p>
+        </w:tc>
+        <w:tc>
+          <w:tcPr>
+            <w:tcW w:w="2349" w:type="dxa"/>
+            <w:vAlign w:val="center"/>
+          </w:tcPr>
+          <w:p>
+            <w:pPr>
+              <w:spacing w:line="360" w:lineRule="auto"/>
+              <w:jc w:val="center"/>
+              <w:rPr>
+                <w:sz w:val="24"/>
+                <w:szCs w:val="24"/>
+              </w:rPr>
+            </w:pPr>
+            <w:r>
+              <w:rPr>
+                <w:sz w:val="24"/>
+                <w:szCs w:val="24"/>
+              </w:rPr>
+              <w:t>[1</w:t>
+            </w:r>
+            <w:r>
+              <w:rPr>
+                <w:sz w:val="24"/>
+                <w:szCs w:val="24"/>
+              </w:rPr>
+              <w:t xml:space="preserve"> 1</w:t>
+            </w:r>
+            <w:r>
+              <w:rPr>
+                <w:sz w:val="24"/>
+                <w:szCs w:val="24"/>
+              </w:rPr>
+              <w:t xml:space="preserve"> 2 3 </w:t>
+            </w:r>
+            <w:r>
+              <w:rPr>
+                <w:sz w:val="24"/>
+                <w:szCs w:val="24"/>
+              </w:rPr>
+              <w:t>4</w:t>
+            </w:r>
+            <w:r>
+              <w:rPr>
+                <w:sz w:val="24"/>
+                <w:szCs w:val="24"/>
+              </w:rPr>
+              <w:t xml:space="preserve"> 5]</w:t>
+            </w:r>
+          </w:p>
+        </w:tc>
+      </w:tr>
+    </w:tbl>
+    <w:p>
+      <w:pPr>
+        <w:spacing w:line="360" w:lineRule="auto"/>
+        <w:jc w:val="both"/>
+        <w:rPr>
+          <w:sz w:val="24"/>
+          <w:szCs w:val="24"/>
+        </w:rPr>
+      </w:pPr>
+    </w:p>
+    <w:p>
+      <w:pPr>
+        <w:spacing w:line="360" w:lineRule="auto"/>
+        <w:jc w:val="both"/>
+        <w:rPr>
+          <w:sz w:val="24"/>
+          <w:szCs w:val="24"/>
+        </w:rPr>
+      </w:pPr>
+    </w:p>
     <w:sectPr>
       <w:pgSz w:w="12240" w:h="15840"/>
       <w:pgMar w:top="1134" w:right="1134" w:bottom="1134" w:left="1701" w:header="720" w:footer="720" w:gutter="0"/>
@@ -1630,9 +3983,9 @@
 <file path=word/numbering.xml><?xml version="1.0" encoding="utf-8"?>
 <w:numbering xmlns:wpc="http://schemas.microsoft.com/office/word/2010/wordprocessingCanvas" xmlns:cx="http://schemas.microsoft.com/office/drawing/2014/chartex" xmlns:cx1="http://schemas.microsoft.com/office/drawing/2015/9/8/chartex" xmlns:cx2="http://schemas.microsoft.com/office/drawing/2015/10/21/chartex" xmlns:cx3="http://schemas.microsoft.com/office/drawing/2016/5/9/chartex" xmlns:cx4="http://schemas.microsoft.com/office/drawing/2016/5/10/chartex" xmlns:cx5="http://schemas.microsoft.com/office/drawing/2016/5/11/chartex" xmlns:cx6="http://schemas.microsoft.com/office/drawing/2016/5/12/chartex" xmlns:cx7="http://schemas.microsoft.com/office/drawing/2016/5/13/chartex" xmlns:cx8="http://schemas.microsoft.com/office/drawing/2016/5/14/chartex" xmlns:mc="http://schemas.openxmlformats.org/markup-compatibility/2006" xmlns:aink="http://schemas.microsoft.com/office/drawing/2016/ink" xmlns:am3d="http://schemas.microsoft.com/office/drawing/2017/model3d" xmlns:o="urn:schemas-microsoft-com:office:office" xmlns:oel="http://schemas.microsoft.com/office/2019/extlst" xmlns:r="http://schemas.openxmlformats.org/officeDocument/2006/relationships" xmlns:m="http://schemas.openxmlformats.org/officeDocument/2006/math" xmlns:v="urn:schemas-microsoft-com:vml" xmlns:wp14="http://schemas.microsoft.com/office/word/2010/wordprocessingDrawing" xmlns:wp="http://schemas.openxmlformats.org/drawingml/2006/wordprocessingDrawing" xmlns:w10="urn:schemas-microsoft-com:office:word" xmlns:w="http://schemas.openxmlformats.org/wordprocessingml/2006/main" xmlns:w14="http://schemas.microsoft.com/office/word/2010/wordml" xmlns:w15="http://schemas.microsoft.com/office/word/2012/wordml" xmlns:w16cex="http://schemas.microsoft.com/office/word/2018/wordml/cex" xmlns:w16cid="http://schemas.microsoft.com/office/word/2016/wordml/cid" xmlns:w16="http://schemas.microsoft.com/office/word/2018/wordml" xmlns:w16du="http://schemas.microsoft.com/office/word/2023/wordml/word16du" xmlns:w16sdtdh="http://schemas.microsoft.com/office/word/2020/wordml/sdtdatahash" xmlns:w16sdtfl="http://schemas.microsoft.com/office/word/2024/wordml/sdtformatlock" xmlns:w16se="http://schemas.microsoft.com/office/word/2015/wordml/symex" xmlns:wpg="http://schemas.microsoft.com/office/word/2010/wordprocessingGroup" xmlns:wpi="http://schemas.microsoft.com/office/word/2010/wordprocessingInk" xmlns:wne="http://schemas.microsoft.com/office/word/2006/wordml" xmlns:wps="http://schemas.microsoft.com/office/word/2010/wordprocessingShape" mc:Ignorable="w14 w15 w16se w16cid w16 w16cex w16sdtdh w16sdtfl w16du wp14">
   <w:abstractNum w:abstractNumId="0" w15:restartNumberingAfterBreak="0">
-    <w:nsid w:val="2DFE1F30"/>
+    <w:nsid w:val="190F1950"/>
     <w:multiLevelType w:val="hybridMultilevel"/>
-    <w:tmpl w:val="1B34FD98"/>
+    <w:tmpl w:val="A80C3EE2"/>
     <w:lvl w:ilvl="0" w:tplc="04090001">
       <w:start w:val="1"/>
       <w:numFmt w:val="bullet"/>
@@ -1743,9 +4096,126 @@
     </w:lvl>
   </w:abstractNum>
   <w:abstractNum w:abstractNumId="1" w15:restartNumberingAfterBreak="0">
-    <w:nsid w:val="46D0677D"/>
+    <w:nsid w:val="208300F1"/>
+    <w:multiLevelType w:val="multilevel"/>
+    <w:tmpl w:val="7E366B9C"/>
+    <w:lvl w:ilvl="0">
+      <w:start w:val="1"/>
+      <w:numFmt w:val="decimal"/>
+      <w:lvlText w:val="%1."/>
+      <w:lvlJc w:val="left"/>
+      <w:pPr>
+        <w:tabs>
+          <w:tab w:val="num" w:pos="720"/>
+        </w:tabs>
+        <w:ind w:left="720" w:hanging="360"/>
+      </w:pPr>
+    </w:lvl>
+    <w:lvl w:ilvl="1">
+      <w:start w:val="1"/>
+      <w:numFmt w:val="bullet"/>
+      <w:lvlText w:val="o"/>
+      <w:lvlJc w:val="left"/>
+      <w:pPr>
+        <w:tabs>
+          <w:tab w:val="num" w:pos="1440"/>
+        </w:tabs>
+        <w:ind w:left="1440" w:hanging="360"/>
+      </w:pPr>
+      <w:rPr>
+        <w:rFonts w:ascii="Courier New" w:hAnsi="Courier New" w:hint="default"/>
+        <w:sz w:val="20"/>
+      </w:rPr>
+    </w:lvl>
+    <w:lvl w:ilvl="2" w:tentative="1">
+      <w:start w:val="1"/>
+      <w:numFmt w:val="decimal"/>
+      <w:lvlText w:val="%3."/>
+      <w:lvlJc w:val="left"/>
+      <w:pPr>
+        <w:tabs>
+          <w:tab w:val="num" w:pos="2160"/>
+        </w:tabs>
+        <w:ind w:left="2160" w:hanging="360"/>
+      </w:pPr>
+    </w:lvl>
+    <w:lvl w:ilvl="3" w:tentative="1">
+      <w:start w:val="1"/>
+      <w:numFmt w:val="decimal"/>
+      <w:lvlText w:val="%4."/>
+      <w:lvlJc w:val="left"/>
+      <w:pPr>
+        <w:tabs>
+          <w:tab w:val="num" w:pos="2880"/>
+        </w:tabs>
+        <w:ind w:left="2880" w:hanging="360"/>
+      </w:pPr>
+    </w:lvl>
+    <w:lvl w:ilvl="4" w:tentative="1">
+      <w:start w:val="1"/>
+      <w:numFmt w:val="decimal"/>
+      <w:lvlText w:val="%5."/>
+      <w:lvlJc w:val="left"/>
+      <w:pPr>
+        <w:tabs>
+          <w:tab w:val="num" w:pos="3600"/>
+        </w:tabs>
+        <w:ind w:left="3600" w:hanging="360"/>
+      </w:pPr>
+    </w:lvl>
+    <w:lvl w:ilvl="5" w:tentative="1">
+      <w:start w:val="1"/>
+      <w:numFmt w:val="decimal"/>
+      <w:lvlText w:val="%6."/>
+      <w:lvlJc w:val="left"/>
+      <w:pPr>
+        <w:tabs>
+          <w:tab w:val="num" w:pos="4320"/>
+        </w:tabs>
+        <w:ind w:left="4320" w:hanging="360"/>
+      </w:pPr>
+    </w:lvl>
+    <w:lvl w:ilvl="6" w:tentative="1">
+      <w:start w:val="1"/>
+      <w:numFmt w:val="decimal"/>
+      <w:lvlText w:val="%7."/>
+      <w:lvlJc w:val="left"/>
+      <w:pPr>
+        <w:tabs>
+          <w:tab w:val="num" w:pos="5040"/>
+        </w:tabs>
+        <w:ind w:left="5040" w:hanging="360"/>
+      </w:pPr>
+    </w:lvl>
+    <w:lvl w:ilvl="7" w:tentative="1">
+      <w:start w:val="1"/>
+      <w:numFmt w:val="decimal"/>
+      <w:lvlText w:val="%8."/>
+      <w:lvlJc w:val="left"/>
+      <w:pPr>
+        <w:tabs>
+          <w:tab w:val="num" w:pos="5760"/>
+        </w:tabs>
+        <w:ind w:left="5760" w:hanging="360"/>
+      </w:pPr>
+    </w:lvl>
+    <w:lvl w:ilvl="8" w:tentative="1">
+      <w:start w:val="1"/>
+      <w:numFmt w:val="decimal"/>
+      <w:lvlText w:val="%9."/>
+      <w:lvlJc w:val="left"/>
+      <w:pPr>
+        <w:tabs>
+          <w:tab w:val="num" w:pos="6480"/>
+        </w:tabs>
+        <w:ind w:left="6480" w:hanging="360"/>
+      </w:pPr>
+    </w:lvl>
+  </w:abstractNum>
+  <w:abstractNum w:abstractNumId="2" w15:restartNumberingAfterBreak="0">
+    <w:nsid w:val="2DFE1F30"/>
     <w:multiLevelType w:val="hybridMultilevel"/>
-    <w:tmpl w:val="D03ACE4C"/>
+    <w:tmpl w:val="1B34FD98"/>
     <w:lvl w:ilvl="0" w:tplc="04090001">
       <w:start w:val="1"/>
       <w:numFmt w:val="bullet"/>
@@ -1855,7 +4325,120 @@
       </w:rPr>
     </w:lvl>
   </w:abstractNum>
-  <w:abstractNum w:abstractNumId="2" w15:restartNumberingAfterBreak="0">
+  <w:abstractNum w:abstractNumId="3" w15:restartNumberingAfterBreak="0">
+    <w:nsid w:val="46D0677D"/>
+    <w:multiLevelType w:val="hybridMultilevel"/>
+    <w:tmpl w:val="D03ACE4C"/>
+    <w:lvl w:ilvl="0" w:tplc="04090001">
+      <w:start w:val="1"/>
+      <w:numFmt w:val="bullet"/>
+      <w:lvlText w:val=""/>
+      <w:lvlJc w:val="left"/>
+      <w:pPr>
+        <w:ind w:left="720" w:hanging="360"/>
+      </w:pPr>
+      <w:rPr>
+        <w:rFonts w:ascii="Symbol" w:hAnsi="Symbol" w:hint="default"/>
+      </w:rPr>
+    </w:lvl>
+    <w:lvl w:ilvl="1" w:tplc="04090003" w:tentative="1">
+      <w:start w:val="1"/>
+      <w:numFmt w:val="bullet"/>
+      <w:lvlText w:val="o"/>
+      <w:lvlJc w:val="left"/>
+      <w:pPr>
+        <w:ind w:left="1440" w:hanging="360"/>
+      </w:pPr>
+      <w:rPr>
+        <w:rFonts w:ascii="Courier New" w:hAnsi="Courier New" w:cs="Courier New" w:hint="default"/>
+      </w:rPr>
+    </w:lvl>
+    <w:lvl w:ilvl="2" w:tplc="04090005" w:tentative="1">
+      <w:start w:val="1"/>
+      <w:numFmt w:val="bullet"/>
+      <w:lvlText w:val=""/>
+      <w:lvlJc w:val="left"/>
+      <w:pPr>
+        <w:ind w:left="2160" w:hanging="360"/>
+      </w:pPr>
+      <w:rPr>
+        <w:rFonts w:ascii="Wingdings" w:hAnsi="Wingdings" w:hint="default"/>
+      </w:rPr>
+    </w:lvl>
+    <w:lvl w:ilvl="3" w:tplc="04090001" w:tentative="1">
+      <w:start w:val="1"/>
+      <w:numFmt w:val="bullet"/>
+      <w:lvlText w:val=""/>
+      <w:lvlJc w:val="left"/>
+      <w:pPr>
+        <w:ind w:left="2880" w:hanging="360"/>
+      </w:pPr>
+      <w:rPr>
+        <w:rFonts w:ascii="Symbol" w:hAnsi="Symbol" w:hint="default"/>
+      </w:rPr>
+    </w:lvl>
+    <w:lvl w:ilvl="4" w:tplc="04090003" w:tentative="1">
+      <w:start w:val="1"/>
+      <w:numFmt w:val="bullet"/>
+      <w:lvlText w:val="o"/>
+      <w:lvlJc w:val="left"/>
+      <w:pPr>
+        <w:ind w:left="3600" w:hanging="360"/>
+      </w:pPr>
+      <w:rPr>
+        <w:rFonts w:ascii="Courier New" w:hAnsi="Courier New" w:cs="Courier New" w:hint="default"/>
+      </w:rPr>
+    </w:lvl>
+    <w:lvl w:ilvl="5" w:tplc="04090005" w:tentative="1">
+      <w:start w:val="1"/>
+      <w:numFmt w:val="bullet"/>
+      <w:lvlText w:val=""/>
+      <w:lvlJc w:val="left"/>
+      <w:pPr>
+        <w:ind w:left="4320" w:hanging="360"/>
+      </w:pPr>
+      <w:rPr>
+        <w:rFonts w:ascii="Wingdings" w:hAnsi="Wingdings" w:hint="default"/>
+      </w:rPr>
+    </w:lvl>
+    <w:lvl w:ilvl="6" w:tplc="04090001" w:tentative="1">
+      <w:start w:val="1"/>
+      <w:numFmt w:val="bullet"/>
+      <w:lvlText w:val=""/>
+      <w:lvlJc w:val="left"/>
+      <w:pPr>
+        <w:ind w:left="5040" w:hanging="360"/>
+      </w:pPr>
+      <w:rPr>
+        <w:rFonts w:ascii="Symbol" w:hAnsi="Symbol" w:hint="default"/>
+      </w:rPr>
+    </w:lvl>
+    <w:lvl w:ilvl="7" w:tplc="04090003" w:tentative="1">
+      <w:start w:val="1"/>
+      <w:numFmt w:val="bullet"/>
+      <w:lvlText w:val="o"/>
+      <w:lvlJc w:val="left"/>
+      <w:pPr>
+        <w:ind w:left="5760" w:hanging="360"/>
+      </w:pPr>
+      <w:rPr>
+        <w:rFonts w:ascii="Courier New" w:hAnsi="Courier New" w:cs="Courier New" w:hint="default"/>
+      </w:rPr>
+    </w:lvl>
+    <w:lvl w:ilvl="8" w:tplc="04090005" w:tentative="1">
+      <w:start w:val="1"/>
+      <w:numFmt w:val="bullet"/>
+      <w:lvlText w:val=""/>
+      <w:lvlJc w:val="left"/>
+      <w:pPr>
+        <w:ind w:left="6480" w:hanging="360"/>
+      </w:pPr>
+      <w:rPr>
+        <w:rFonts w:ascii="Wingdings" w:hAnsi="Wingdings" w:hint="default"/>
+      </w:rPr>
+    </w:lvl>
+  </w:abstractNum>
+  <w:abstractNum w:abstractNumId="4" w15:restartNumberingAfterBreak="0">
     <w:nsid w:val="526A045D"/>
     <w:multiLevelType w:val="multilevel"/>
     <w:tmpl w:val="4894A58A"/>
@@ -2005,13 +4588,19 @@
     </w:lvl>
   </w:abstractNum>
   <w:num w:numId="1" w16cid:durableId="205410043">
+    <w:abstractNumId w:val="3"/>
+  </w:num>
+  <w:num w:numId="2" w16cid:durableId="1495728448">
+    <w:abstractNumId w:val="2"/>
+  </w:num>
+  <w:num w:numId="3" w16cid:durableId="328028007">
+    <w:abstractNumId w:val="4"/>
+  </w:num>
+  <w:num w:numId="4" w16cid:durableId="1617633670">
     <w:abstractNumId w:val="1"/>
   </w:num>
-  <w:num w:numId="2" w16cid:durableId="1495728448">
+  <w:num w:numId="5" w16cid:durableId="1343774920">
     <w:abstractNumId w:val="0"/>
-  </w:num>
-  <w:num w:numId="3" w16cid:durableId="328028007">
-    <w:abstractNumId w:val="2"/>
   </w:num>
 </w:numbering>
 </file>
@@ -2416,7 +5005,7 @@
   <w:style w:type="paragraph" w:default="1" w:styleId="Normal">
     <w:name w:val="Normal"/>
     <w:qFormat/>
-    <w:rsid w:val="00C6611B"/>
+    <w:rsid w:val="00F251F2"/>
   </w:style>
   <w:style w:type="paragraph" w:styleId="Heading1">
     <w:name w:val="heading 1"/>
@@ -2959,6 +5548,25 @@
       <w:szCs w:val="24"/>
     </w:rPr>
   </w:style>
+  <w:style w:type="table" w:styleId="TableGrid">
+    <w:name w:val="Table Grid"/>
+    <w:basedOn w:val="TableNormal"/>
+    <w:uiPriority w:val="39"/>
+    <w:rsid w:val="00D46A02"/>
+    <w:pPr>
+      <w:spacing w:after="0" w:line="240" w:lineRule="auto"/>
+    </w:pPr>
+    <w:tblPr>
+      <w:tblBorders>
+        <w:top w:val="single" w:sz="4" w:space="0" w:color="auto"/>
+        <w:left w:val="single" w:sz="4" w:space="0" w:color="auto"/>
+        <w:bottom w:val="single" w:sz="4" w:space="0" w:color="auto"/>
+        <w:right w:val="single" w:sz="4" w:space="0" w:color="auto"/>
+        <w:insideH w:val="single" w:sz="4" w:space="0" w:color="auto"/>
+        <w:insideV w:val="single" w:sz="4" w:space="0" w:color="auto"/>
+      </w:tblBorders>
+    </w:tblPr>
+  </w:style>
 </w:styles>
 </file>
 
